--- a/alueprofiili_kannus_kunnat_docx.docx
+++ b/alueprofiili_kannus_kunnat_docx.docx
@@ -39,13 +39,13 @@
         <w:t xml:space="preserve"> </w:t>
       </w:r>
       <w:r>
-        <w:t xml:space="preserve">2022-02-22</w:t>
+        <w:t xml:space="preserve">2023-02-28</w:t>
       </w:r>
       <w:r>
         <w:t xml:space="preserve"> </w:t>
       </w:r>
       <w:r>
-        <w:t xml:space="preserve">20:40:04</w:t>
+        <w:t xml:space="preserve">09:48:10</w:t>
       </w:r>
     </w:p>
     <w:p>
@@ -70,7 +70,7 @@
         <w:t xml:space="preserve"> </w:t>
       </w:r>
       <w:r>
-        <w:t xml:space="preserve">2022-02-22 20:40:04. Asiakirjan tiedot perustuvat THL:n Sotkanet-indikaattoripalvelun tietoihin, joihin on yhdistetty Tilastokeskuksen tilasto- ja paikkatietoaineistoja. Tarkempaa tieto indikaattoreista ja metodologiasta löydät sovelluksen</w:t>
+        <w:t xml:space="preserve">2023-02-28 09:48:10. Asiakirjan tiedot perustuvat THL:n Sotkanet-indikaattoripalvelun tietoihin, joihin on yhdistetty Tilastokeskuksen tilasto- ja paikkatietoaineistoja. Tarkempaa tieto indikaattoreista ja metodologiasta löydät sovelluksen</w:t>
       </w:r>
       <w:r>
         <w:t xml:space="preserve"> </w:t>
@@ -107,50 +107,8 @@
       <w:pPr>
         <w:pStyle w:val="Leipteksti"/>
       </w:pPr>
-      <w:r>
-        <w:drawing>
-          <wp:inline>
-            <wp:extent cx="2762935" cy="5065381"/>
-            <wp:effectExtent b="0" l="0" r="0" t="0"/>
-            <wp:docPr descr="" title="" id="1" name="Picture"/>
-            <a:graphic>
-              <a:graphicData uri="http://schemas.openxmlformats.org/drawingml/2006/picture">
-                <pic:pic>
-                  <pic:nvPicPr>
-                    <pic:cNvPr descr="alueprofiili_kannus_kunnat_docx_files/figure-docx/kartta-1.png" id="0" name="Picture"/>
-                    <pic:cNvPicPr>
-                      <a:picLocks noChangeArrowheads="1" noChangeAspect="1"/>
-                    </pic:cNvPicPr>
-                  </pic:nvPicPr>
-                  <pic:blipFill>
-                    <a:blip r:embed="rId22"/>
-                    <a:stretch>
-                      <a:fillRect/>
-                    </a:stretch>
-                  </pic:blipFill>
-                  <pic:spPr bwMode="auto">
-                    <a:xfrm>
-                      <a:off x="0" y="0"/>
-                      <a:ext cx="2762935" cy="5065381"/>
-                    </a:xfrm>
-                    <a:prstGeom prst="rect">
-                      <a:avLst/>
-                    </a:prstGeom>
-                    <a:noFill/>
-                    <a:ln w="9525">
-                      <a:noFill/>
-                      <a:headEnd/>
-                      <a:tailEnd/>
-                    </a:ln>
-                  </pic:spPr>
-                </pic:pic>
-              </a:graphicData>
-            </a:graphic>
-          </wp:inline>
-        </w:drawing>
-      </w:r>
     </w:p>
-    <w:bookmarkStart w:id="29" w:name="summamuuttujat"/>
+    <w:bookmarkStart w:id="26" w:name="summamuuttujat"/>
     <w:p>
       <w:pPr>
         <w:pStyle w:val="Otsikko1"/>
@@ -163,50 +121,8 @@
       <w:pPr>
         <w:pStyle w:val="FirstParagraph"/>
       </w:pPr>
-      <w:r>
-        <w:drawing>
-          <wp:inline>
-            <wp:extent cx="6858000" cy="8923662"/>
-            <wp:effectExtent b="0" l="0" r="0" t="0"/>
-            <wp:docPr descr="" title="" id="1" name="Picture"/>
-            <a:graphic>
-              <a:graphicData uri="http://schemas.openxmlformats.org/drawingml/2006/picture">
-                <pic:pic>
-                  <pic:nvPicPr>
-                    <pic:cNvPr descr="alueprofiili_kannus_kunnat_docx_files/figure-docx/summa_kartta-1.png" id="0" name="Picture"/>
-                    <pic:cNvPicPr>
-                      <a:picLocks noChangeArrowheads="1" noChangeAspect="1"/>
-                    </pic:cNvPicPr>
-                  </pic:nvPicPr>
-                  <pic:blipFill>
-                    <a:blip r:embed="rId23"/>
-                    <a:stretch>
-                      <a:fillRect/>
-                    </a:stretch>
-                  </pic:blipFill>
-                  <pic:spPr bwMode="auto">
-                    <a:xfrm>
-                      <a:off x="0" y="0"/>
-                      <a:ext cx="6858000" cy="8923662"/>
-                    </a:xfrm>
-                    <a:prstGeom prst="rect">
-                      <a:avLst/>
-                    </a:prstGeom>
-                    <a:noFill/>
-                    <a:ln w="9525">
-                      <a:noFill/>
-                      <a:headEnd/>
-                      <a:tailEnd/>
-                    </a:ln>
-                  </pic:spPr>
-                </pic:pic>
-              </a:graphicData>
-            </a:graphic>
-          </wp:inline>
-        </w:drawing>
-      </w:r>
     </w:p>
-    <w:bookmarkStart w:id="24" w:name="huono-osaisuus-yhteensä"/>
+    <w:bookmarkStart w:id="22" w:name="huono-osaisuus-yhteensä"/>
     <w:p>
       <w:pPr>
         <w:pStyle w:val="Otsikko2"/>
@@ -288,7 +204,7 @@
               <w:jc w:val="right"/>
             </w:pPr>
             <w:r>
-              <w:t xml:space="preserve">183.4</w:t>
+              <w:t xml:space="preserve">187.5</w:t>
             </w:r>
           </w:p>
         </w:tc>
@@ -326,19 +242,19 @@
               <w:jc w:val="right"/>
             </w:pPr>
             <w:r>
-              <w:t xml:space="preserve">107.6</w:t>
-            </w:r>
-          </w:p>
-        </w:tc>
-        <w:tc>
-          <w:tcPr/>
-          <w:p>
-            <w:pPr>
-              <w:pStyle w:val="Compact"/>
-              <w:jc w:val="right"/>
-            </w:pPr>
-            <w:r>
-              <w:t xml:space="preserve">129</w:t>
+              <w:t xml:space="preserve">109.2</w:t>
+            </w:r>
+          </w:p>
+        </w:tc>
+        <w:tc>
+          <w:tcPr/>
+          <w:p>
+            <w:pPr>
+              <w:pStyle w:val="Compact"/>
+              <w:jc w:val="right"/>
+            </w:pPr>
+            <w:r>
+              <w:t xml:space="preserve">110</w:t>
             </w:r>
           </w:p>
         </w:tc>
@@ -364,19 +280,19 @@
               <w:jc w:val="right"/>
             </w:pPr>
             <w:r>
-              <w:t xml:space="preserve">90.1</w:t>
-            </w:r>
-          </w:p>
-        </w:tc>
-        <w:tc>
-          <w:tcPr/>
-          <w:p>
-            <w:pPr>
-              <w:pStyle w:val="Compact"/>
-              <w:jc w:val="right"/>
-            </w:pPr>
-            <w:r>
-              <w:t xml:space="preserve">203</w:t>
+              <w:t xml:space="preserve">94.9</w:t>
+            </w:r>
+          </w:p>
+        </w:tc>
+        <w:tc>
+          <w:tcPr/>
+          <w:p>
+            <w:pPr>
+              <w:pStyle w:val="Compact"/>
+              <w:jc w:val="right"/>
+            </w:pPr>
+            <w:r>
+              <w:t xml:space="preserve">172</w:t>
             </w:r>
           </w:p>
         </w:tc>
@@ -402,19 +318,19 @@
               <w:jc w:val="right"/>
             </w:pPr>
             <w:r>
-              <w:t xml:space="preserve">84.7</w:t>
-            </w:r>
-          </w:p>
-        </w:tc>
-        <w:tc>
-          <w:tcPr/>
-          <w:p>
-            <w:pPr>
-              <w:pStyle w:val="Compact"/>
-              <w:jc w:val="right"/>
-            </w:pPr>
-            <w:r>
-              <w:t xml:space="preserve">224</w:t>
+              <w:t xml:space="preserve">89.4</w:t>
+            </w:r>
+          </w:p>
+        </w:tc>
+        <w:tc>
+          <w:tcPr/>
+          <w:p>
+            <w:pPr>
+              <w:pStyle w:val="Compact"/>
+              <w:jc w:val="right"/>
+            </w:pPr>
+            <w:r>
+              <w:t xml:space="preserve">191</w:t>
             </w:r>
           </w:p>
         </w:tc>
@@ -440,19 +356,19 @@
               <w:jc w:val="right"/>
             </w:pPr>
             <w:r>
-              <w:t xml:space="preserve">78.8</w:t>
-            </w:r>
-          </w:p>
-        </w:tc>
-        <w:tc>
-          <w:tcPr/>
-          <w:p>
-            <w:pPr>
-              <w:pStyle w:val="Compact"/>
-              <w:jc w:val="right"/>
-            </w:pPr>
-            <w:r>
-              <w:t xml:space="preserve">254</w:t>
+              <w:t xml:space="preserve">75.0</w:t>
+            </w:r>
+          </w:p>
+        </w:tc>
+        <w:tc>
+          <w:tcPr/>
+          <w:p>
+            <w:pPr>
+              <w:pStyle w:val="Compact"/>
+              <w:jc w:val="right"/>
+            </w:pPr>
+            <w:r>
+              <w:t xml:space="preserve">250</w:t>
             </w:r>
           </w:p>
         </w:tc>
@@ -478,19 +394,19 @@
               <w:jc w:val="right"/>
             </w:pPr>
             <w:r>
-              <w:t xml:space="preserve">70.8</w:t>
-            </w:r>
-          </w:p>
-        </w:tc>
-        <w:tc>
-          <w:tcPr/>
-          <w:p>
-            <w:pPr>
-              <w:pStyle w:val="Compact"/>
-              <w:jc w:val="right"/>
-            </w:pPr>
-            <w:r>
-              <w:t xml:space="preserve">271</w:t>
+              <w:t xml:space="preserve">72.2</w:t>
+            </w:r>
+          </w:p>
+        </w:tc>
+        <w:tc>
+          <w:tcPr/>
+          <w:p>
+            <w:pPr>
+              <w:pStyle w:val="Compact"/>
+              <w:jc w:val="right"/>
+            </w:pPr>
+            <w:r>
+              <w:t xml:space="preserve">262</w:t>
             </w:r>
           </w:p>
         </w:tc>
@@ -516,7 +432,7 @@
               <w:jc w:val="right"/>
             </w:pPr>
             <w:r>
-              <w:t xml:space="preserve">34.3</w:t>
+              <w:t xml:space="preserve">31.7</w:t>
             </w:r>
           </w:p>
         </w:tc>
@@ -534,8 +450,8 @@
         </w:tc>
       </w:tr>
     </w:tbl>
-    <w:bookmarkEnd w:id="24"/>
-    <w:bookmarkStart w:id="25" w:name="inhimillinen-huono-osaisuus"/>
+    <w:bookmarkEnd w:id="22"/>
+    <w:bookmarkStart w:id="23" w:name="inhimillinen-huono-osaisuus"/>
     <w:p>
       <w:pPr>
         <w:pStyle w:val="Otsikko2"/>
@@ -605,19 +521,19 @@
               <w:jc w:val="left"/>
             </w:pPr>
             <w:r>
-              <w:t xml:space="preserve">Outokumpu (korkein arvo)</w:t>
-            </w:r>
-          </w:p>
-        </w:tc>
-        <w:tc>
-          <w:tcPr/>
-          <w:p>
-            <w:pPr>
-              <w:pStyle w:val="Compact"/>
-              <w:jc w:val="right"/>
-            </w:pPr>
-            <w:r>
-              <w:t xml:space="preserve">180.9</w:t>
+              <w:t xml:space="preserve">Lahti (korkein arvo)</w:t>
+            </w:r>
+          </w:p>
+        </w:tc>
+        <w:tc>
+          <w:tcPr/>
+          <w:p>
+            <w:pPr>
+              <w:pStyle w:val="Compact"/>
+              <w:jc w:val="right"/>
+            </w:pPr>
+            <w:r>
+              <w:t xml:space="preserve">189.7</w:t>
             </w:r>
           </w:p>
         </w:tc>
@@ -655,19 +571,19 @@
               <w:jc w:val="right"/>
             </w:pPr>
             <w:r>
-              <w:t xml:space="preserve">87.4</w:t>
-            </w:r>
-          </w:p>
-        </w:tc>
-        <w:tc>
-          <w:tcPr/>
-          <w:p>
-            <w:pPr>
-              <w:pStyle w:val="Compact"/>
-              <w:jc w:val="right"/>
-            </w:pPr>
-            <w:r>
-              <w:t xml:space="preserve">201</w:t>
+              <w:t xml:space="preserve">91.6</w:t>
+            </w:r>
+          </w:p>
+        </w:tc>
+        <w:tc>
+          <w:tcPr/>
+          <w:p>
+            <w:pPr>
+              <w:pStyle w:val="Compact"/>
+              <w:jc w:val="right"/>
+            </w:pPr>
+            <w:r>
+              <w:t xml:space="preserve">177</w:t>
             </w:r>
           </w:p>
         </w:tc>
@@ -693,19 +609,19 @@
               <w:jc w:val="right"/>
             </w:pPr>
             <w:r>
-              <w:t xml:space="preserve">87.1</w:t>
-            </w:r>
-          </w:p>
-        </w:tc>
-        <w:tc>
-          <w:tcPr/>
-          <w:p>
-            <w:pPr>
-              <w:pStyle w:val="Compact"/>
-              <w:jc w:val="right"/>
-            </w:pPr>
-            <w:r>
-              <w:t xml:space="preserve">203</w:t>
+              <w:t xml:space="preserve">86.7</w:t>
+            </w:r>
+          </w:p>
+        </w:tc>
+        <w:tc>
+          <w:tcPr/>
+          <w:p>
+            <w:pPr>
+              <w:pStyle w:val="Compact"/>
+              <w:jc w:val="right"/>
+            </w:pPr>
+            <w:r>
+              <w:t xml:space="preserve">193</w:t>
             </w:r>
           </w:p>
         </w:tc>
@@ -731,19 +647,19 @@
               <w:jc w:val="right"/>
             </w:pPr>
             <w:r>
-              <w:t xml:space="preserve">84.3</w:t>
-            </w:r>
-          </w:p>
-        </w:tc>
-        <w:tc>
-          <w:tcPr/>
-          <w:p>
-            <w:pPr>
-              <w:pStyle w:val="Compact"/>
-              <w:jc w:val="right"/>
-            </w:pPr>
-            <w:r>
-              <w:t xml:space="preserve">219</w:t>
+              <w:t xml:space="preserve">82.6</w:t>
+            </w:r>
+          </w:p>
+        </w:tc>
+        <w:tc>
+          <w:tcPr/>
+          <w:p>
+            <w:pPr>
+              <w:pStyle w:val="Compact"/>
+              <w:jc w:val="right"/>
+            </w:pPr>
+            <w:r>
+              <w:t xml:space="preserve">213</w:t>
             </w:r>
           </w:p>
         </w:tc>
@@ -769,19 +685,19 @@
               <w:jc w:val="right"/>
             </w:pPr>
             <w:r>
-              <w:t xml:space="preserve">79.9</w:t>
-            </w:r>
-          </w:p>
-        </w:tc>
-        <w:tc>
-          <w:tcPr/>
-          <w:p>
-            <w:pPr>
-              <w:pStyle w:val="Compact"/>
-              <w:jc w:val="right"/>
-            </w:pPr>
-            <w:r>
-              <w:t xml:space="preserve">236</w:t>
+              <w:t xml:space="preserve">81.1</w:t>
+            </w:r>
+          </w:p>
+        </w:tc>
+        <w:tc>
+          <w:tcPr/>
+          <w:p>
+            <w:pPr>
+              <w:pStyle w:val="Compact"/>
+              <w:jc w:val="right"/>
+            </w:pPr>
+            <w:r>
+              <w:t xml:space="preserve">218</w:t>
             </w:r>
           </w:p>
         </w:tc>
@@ -807,45 +723,45 @@
               <w:jc w:val="right"/>
             </w:pPr>
             <w:r>
-              <w:t xml:space="preserve">62.6</w:t>
-            </w:r>
-          </w:p>
-        </w:tc>
-        <w:tc>
-          <w:tcPr/>
-          <w:p>
-            <w:pPr>
-              <w:pStyle w:val="Compact"/>
-              <w:jc w:val="right"/>
-            </w:pPr>
-            <w:r>
-              <w:t xml:space="preserve">280</w:t>
-            </w:r>
-          </w:p>
-        </w:tc>
-      </w:tr>
-      <w:tr>
-        <w:tc>
-          <w:tcPr/>
-          <w:p>
-            <w:pPr>
-              <w:pStyle w:val="Compact"/>
-              <w:jc w:val="left"/>
-            </w:pPr>
-            <w:r>
-              <w:t xml:space="preserve">Pedersören kunta (matalin arvo)</w:t>
-            </w:r>
-          </w:p>
-        </w:tc>
-        <w:tc>
-          <w:tcPr/>
-          <w:p>
-            <w:pPr>
-              <w:pStyle w:val="Compact"/>
-              <w:jc w:val="right"/>
-            </w:pPr>
-            <w:r>
-              <w:t xml:space="preserve">41.0</w:t>
+              <w:t xml:space="preserve">64.4</w:t>
+            </w:r>
+          </w:p>
+        </w:tc>
+        <w:tc>
+          <w:tcPr/>
+          <w:p>
+            <w:pPr>
+              <w:pStyle w:val="Compact"/>
+              <w:jc w:val="right"/>
+            </w:pPr>
+            <w:r>
+              <w:t xml:space="preserve">270</w:t>
+            </w:r>
+          </w:p>
+        </w:tc>
+      </w:tr>
+      <w:tr>
+        <w:tc>
+          <w:tcPr/>
+          <w:p>
+            <w:pPr>
+              <w:pStyle w:val="Compact"/>
+              <w:jc w:val="left"/>
+            </w:pPr>
+            <w:r>
+              <w:t xml:space="preserve">Luoto (matalin arvo)</w:t>
+            </w:r>
+          </w:p>
+        </w:tc>
+        <w:tc>
+          <w:tcPr/>
+          <w:p>
+            <w:pPr>
+              <w:pStyle w:val="Compact"/>
+              <w:jc w:val="right"/>
+            </w:pPr>
+            <w:r>
+              <w:t xml:space="preserve">37.9</w:t>
             </w:r>
           </w:p>
         </w:tc>
@@ -863,8 +779,8 @@
         </w:tc>
       </w:tr>
     </w:tbl>
-    <w:bookmarkEnd w:id="25"/>
-    <w:bookmarkStart w:id="26" w:name="huono-osaisuuden-sosiaaliset-seuraukset"/>
+    <w:bookmarkEnd w:id="23"/>
+    <w:bookmarkStart w:id="24" w:name="huono-osaisuuden-sosiaaliset-seuraukset"/>
     <w:p>
       <w:pPr>
         <w:pStyle w:val="Otsikko2"/>
@@ -946,7 +862,7 @@
               <w:jc w:val="right"/>
             </w:pPr>
             <w:r>
-              <w:t xml:space="preserve">214.7</w:t>
+              <w:t xml:space="preserve">217.9</w:t>
             </w:r>
           </w:p>
         </w:tc>
@@ -984,19 +900,19 @@
               <w:jc w:val="right"/>
             </w:pPr>
             <w:r>
-              <w:t xml:space="preserve">107.3</w:t>
-            </w:r>
-          </w:p>
-        </w:tc>
-        <w:tc>
-          <w:tcPr/>
-          <w:p>
-            <w:pPr>
-              <w:pStyle w:val="Compact"/>
-              <w:jc w:val="right"/>
-            </w:pPr>
-            <w:r>
-              <w:t xml:space="preserve">126</w:t>
+              <w:t xml:space="preserve">120.1</w:t>
+            </w:r>
+          </w:p>
+        </w:tc>
+        <w:tc>
+          <w:tcPr/>
+          <w:p>
+            <w:pPr>
+              <w:pStyle w:val="Compact"/>
+              <w:jc w:val="right"/>
+            </w:pPr>
+            <w:r>
+              <w:t xml:space="preserve">79</w:t>
             </w:r>
           </w:p>
         </w:tc>
@@ -1022,19 +938,19 @@
               <w:jc w:val="right"/>
             </w:pPr>
             <w:r>
-              <w:t xml:space="preserve">102.7</w:t>
-            </w:r>
-          </w:p>
-        </w:tc>
-        <w:tc>
-          <w:tcPr/>
-          <w:p>
-            <w:pPr>
-              <w:pStyle w:val="Compact"/>
-              <w:jc w:val="right"/>
-            </w:pPr>
-            <w:r>
-              <w:t xml:space="preserve">140</w:t>
+              <w:t xml:space="preserve">109.1</w:t>
+            </w:r>
+          </w:p>
+        </w:tc>
+        <w:tc>
+          <w:tcPr/>
+          <w:p>
+            <w:pPr>
+              <w:pStyle w:val="Compact"/>
+              <w:jc w:val="right"/>
+            </w:pPr>
+            <w:r>
+              <w:t xml:space="preserve">115</w:t>
             </w:r>
           </w:p>
         </w:tc>
@@ -1060,19 +976,57 @@
               <w:jc w:val="right"/>
             </w:pPr>
             <w:r>
-              <w:t xml:space="preserve">79.7</w:t>
-            </w:r>
-          </w:p>
-        </w:tc>
-        <w:tc>
-          <w:tcPr/>
-          <w:p>
-            <w:pPr>
-              <w:pStyle w:val="Compact"/>
-              <w:jc w:val="right"/>
-            </w:pPr>
-            <w:r>
-              <w:t xml:space="preserve">231</w:t>
+              <w:t xml:space="preserve">85.6</w:t>
+            </w:r>
+          </w:p>
+        </w:tc>
+        <w:tc>
+          <w:tcPr/>
+          <w:p>
+            <w:pPr>
+              <w:pStyle w:val="Compact"/>
+              <w:jc w:val="right"/>
+            </w:pPr>
+            <w:r>
+              <w:t xml:space="preserve">199</w:t>
+            </w:r>
+          </w:p>
+        </w:tc>
+      </w:tr>
+      <w:tr>
+        <w:tc>
+          <w:tcPr/>
+          <w:p>
+            <w:pPr>
+              <w:pStyle w:val="Compact"/>
+              <w:jc w:val="left"/>
+            </w:pPr>
+            <w:r>
+              <w:t xml:space="preserve">Sievi (naapuri)</w:t>
+            </w:r>
+          </w:p>
+        </w:tc>
+        <w:tc>
+          <w:tcPr/>
+          <w:p>
+            <w:pPr>
+              <w:pStyle w:val="Compact"/>
+              <w:jc w:val="right"/>
+            </w:pPr>
+            <w:r>
+              <w:t xml:space="preserve">73.1</w:t>
+            </w:r>
+          </w:p>
+        </w:tc>
+        <w:tc>
+          <w:tcPr/>
+          <w:p>
+            <w:pPr>
+              <w:pStyle w:val="Compact"/>
+              <w:jc w:val="right"/>
+            </w:pPr>
+            <w:r>
+              <w:t xml:space="preserve">236</w:t>
             </w:r>
           </w:p>
         </w:tc>
@@ -1098,57 +1052,19 @@
               <w:jc w:val="right"/>
             </w:pPr>
             <w:r>
-              <w:t xml:space="preserve">77.1</w:t>
-            </w:r>
-          </w:p>
-        </w:tc>
-        <w:tc>
-          <w:tcPr/>
-          <w:p>
-            <w:pPr>
-              <w:pStyle w:val="Compact"/>
-              <w:jc w:val="right"/>
-            </w:pPr>
-            <w:r>
-              <w:t xml:space="preserve">242</w:t>
-            </w:r>
-          </w:p>
-        </w:tc>
-      </w:tr>
-      <w:tr>
-        <w:tc>
-          <w:tcPr/>
-          <w:p>
-            <w:pPr>
-              <w:pStyle w:val="Compact"/>
-              <w:jc w:val="left"/>
-            </w:pPr>
-            <w:r>
-              <w:t xml:space="preserve">Sievi (naapuri)</w:t>
-            </w:r>
-          </w:p>
-        </w:tc>
-        <w:tc>
-          <w:tcPr/>
-          <w:p>
-            <w:pPr>
-              <w:pStyle w:val="Compact"/>
-              <w:jc w:val="right"/>
-            </w:pPr>
-            <w:r>
-              <w:t xml:space="preserve">64.3</w:t>
-            </w:r>
-          </w:p>
-        </w:tc>
-        <w:tc>
-          <w:tcPr/>
-          <w:p>
-            <w:pPr>
-              <w:pStyle w:val="Compact"/>
-              <w:jc w:val="right"/>
-            </w:pPr>
-            <w:r>
-              <w:t xml:space="preserve">265</w:t>
+              <w:t xml:space="preserve">58.8</w:t>
+            </w:r>
+          </w:p>
+        </w:tc>
+        <w:tc>
+          <w:tcPr/>
+          <w:p>
+            <w:pPr>
+              <w:pStyle w:val="Compact"/>
+              <w:jc w:val="right"/>
+            </w:pPr>
+            <w:r>
+              <w:t xml:space="preserve">268</w:t>
             </w:r>
           </w:p>
         </w:tc>
@@ -1174,7 +1090,7 @@
               <w:jc w:val="right"/>
             </w:pPr>
             <w:r>
-              <w:t xml:space="preserve">29.0</w:t>
+              <w:t xml:space="preserve">28.1</w:t>
             </w:r>
           </w:p>
         </w:tc>
@@ -1192,8 +1108,8 @@
         </w:tc>
       </w:tr>
     </w:tbl>
-    <w:bookmarkEnd w:id="26"/>
-    <w:bookmarkStart w:id="28" w:name="huono-osaisuuden-taloudelliset-yhteydet"/>
+    <w:bookmarkEnd w:id="24"/>
+    <w:bookmarkStart w:id="25" w:name="huono-osaisuuden-taloudelliset-yhteydet"/>
     <w:p>
       <w:pPr>
         <w:pStyle w:val="Otsikko2"/>
@@ -1275,7 +1191,7 @@
               <w:jc w:val="right"/>
             </w:pPr>
             <w:r>
-              <w:t xml:space="preserve">272.3</w:t>
+              <w:t xml:space="preserve">272.5</w:t>
             </w:r>
           </w:p>
         </w:tc>
@@ -1313,19 +1229,19 @@
               <w:jc w:val="right"/>
             </w:pPr>
             <w:r>
-              <w:t xml:space="preserve">132.8</w:t>
-            </w:r>
-          </w:p>
-        </w:tc>
-        <w:tc>
-          <w:tcPr/>
-          <w:p>
-            <w:pPr>
-              <w:pStyle w:val="Compact"/>
-              <w:jc w:val="right"/>
-            </w:pPr>
-            <w:r>
-              <w:t xml:space="preserve">70</w:t>
+              <w:t xml:space="preserve">131.7</w:t>
+            </w:r>
+          </w:p>
+        </w:tc>
+        <w:tc>
+          <w:tcPr/>
+          <w:p>
+            <w:pPr>
+              <w:pStyle w:val="Compact"/>
+              <w:jc w:val="right"/>
+            </w:pPr>
+            <w:r>
+              <w:t xml:space="preserve">66</w:t>
             </w:r>
           </w:p>
         </w:tc>
@@ -1351,19 +1267,19 @@
               <w:jc w:val="right"/>
             </w:pPr>
             <w:r>
-              <w:t xml:space="preserve">105.6</w:t>
-            </w:r>
-          </w:p>
-        </w:tc>
-        <w:tc>
-          <w:tcPr/>
-          <w:p>
-            <w:pPr>
-              <w:pStyle w:val="Compact"/>
-              <w:jc w:val="right"/>
-            </w:pPr>
-            <w:r>
-              <w:t xml:space="preserve">151</w:t>
+              <w:t xml:space="preserve">112.5</w:t>
+            </w:r>
+          </w:p>
+        </w:tc>
+        <w:tc>
+          <w:tcPr/>
+          <w:p>
+            <w:pPr>
+              <w:pStyle w:val="Compact"/>
+              <w:jc w:val="right"/>
+            </w:pPr>
+            <w:r>
+              <w:t xml:space="preserve">117</w:t>
             </w:r>
           </w:p>
         </w:tc>
@@ -1389,19 +1305,19 @@
               <w:jc w:val="right"/>
             </w:pPr>
             <w:r>
-              <w:t xml:space="preserve">83.0</w:t>
-            </w:r>
-          </w:p>
-        </w:tc>
-        <w:tc>
-          <w:tcPr/>
-          <w:p>
-            <w:pPr>
-              <w:pStyle w:val="Compact"/>
-              <w:jc w:val="right"/>
-            </w:pPr>
-            <w:r>
-              <w:t xml:space="preserve">220</w:t>
+              <w:t xml:space="preserve">83.5</w:t>
+            </w:r>
+          </w:p>
+        </w:tc>
+        <w:tc>
+          <w:tcPr/>
+          <w:p>
+            <w:pPr>
+              <w:pStyle w:val="Compact"/>
+              <w:jc w:val="right"/>
+            </w:pPr>
+            <w:r>
+              <w:t xml:space="preserve">212</w:t>
             </w:r>
           </w:p>
         </w:tc>
@@ -1427,19 +1343,19 @@
               <w:jc w:val="right"/>
             </w:pPr>
             <w:r>
-              <w:t xml:space="preserve">71.7</w:t>
-            </w:r>
-          </w:p>
-        </w:tc>
-        <w:tc>
-          <w:tcPr/>
-          <w:p>
-            <w:pPr>
-              <w:pStyle w:val="Compact"/>
-              <w:jc w:val="right"/>
-            </w:pPr>
-            <w:r>
-              <w:t xml:space="preserve">258</w:t>
+              <w:t xml:space="preserve">74.5</w:t>
+            </w:r>
+          </w:p>
+        </w:tc>
+        <w:tc>
+          <w:tcPr/>
+          <w:p>
+            <w:pPr>
+              <w:pStyle w:val="Compact"/>
+              <w:jc w:val="right"/>
+            </w:pPr>
+            <w:r>
+              <w:t xml:space="preserve">243</w:t>
             </w:r>
           </w:p>
         </w:tc>
@@ -1465,7 +1381,7 @@
               <w:jc w:val="right"/>
             </w:pPr>
             <w:r>
-              <w:t xml:space="preserve">70.2</w:t>
+              <w:t xml:space="preserve">66.5</w:t>
             </w:r>
           </w:p>
         </w:tc>
@@ -1491,19 +1407,19 @@
               <w:jc w:val="left"/>
             </w:pPr>
             <w:r>
-              <w:t xml:space="preserve">Pedersören kunta (matalin arvo)</w:t>
-            </w:r>
-          </w:p>
-        </w:tc>
-        <w:tc>
-          <w:tcPr/>
-          <w:p>
-            <w:pPr>
-              <w:pStyle w:val="Compact"/>
-              <w:jc w:val="right"/>
-            </w:pPr>
-            <w:r>
-              <w:t xml:space="preserve">31.0</w:t>
+              <w:t xml:space="preserve">Luoto (matalin arvo)</w:t>
+            </w:r>
+          </w:p>
+        </w:tc>
+        <w:tc>
+          <w:tcPr/>
+          <w:p>
+            <w:pPr>
+              <w:pStyle w:val="Compact"/>
+              <w:jc w:val="right"/>
+            </w:pPr>
+            <w:r>
+              <w:t xml:space="preserve">29.0</w:t>
             </w:r>
           </w:p>
         </w:tc>
@@ -1525,52 +1441,10 @@
       <w:pPr>
         <w:pStyle w:val="Leipteksti"/>
       </w:pPr>
-      <w:r>
-        <w:drawing>
-          <wp:inline>
-            <wp:extent cx="6858000" cy="8923662"/>
-            <wp:effectExtent b="0" l="0" r="0" t="0"/>
-            <wp:docPr descr="" title="" id="1" name="Picture"/>
-            <a:graphic>
-              <a:graphicData uri="http://schemas.openxmlformats.org/drawingml/2006/picture">
-                <pic:pic>
-                  <pic:nvPicPr>
-                    <pic:cNvPr descr="alueprofiili_kannus_kunnat_docx_files/figure-docx/summa_kuva-1.png" id="0" name="Picture"/>
-                    <pic:cNvPicPr>
-                      <a:picLocks noChangeArrowheads="1" noChangeAspect="1"/>
-                    </pic:cNvPicPr>
-                  </pic:nvPicPr>
-                  <pic:blipFill>
-                    <a:blip r:embed="rId27"/>
-                    <a:stretch>
-                      <a:fillRect/>
-                    </a:stretch>
-                  </pic:blipFill>
-                  <pic:spPr bwMode="auto">
-                    <a:xfrm>
-                      <a:off x="0" y="0"/>
-                      <a:ext cx="6858000" cy="8923662"/>
-                    </a:xfrm>
-                    <a:prstGeom prst="rect">
-                      <a:avLst/>
-                    </a:prstGeom>
-                    <a:noFill/>
-                    <a:ln w="9525">
-                      <a:noFill/>
-                      <a:headEnd/>
-                      <a:tailEnd/>
-                    </a:ln>
-                  </pic:spPr>
-                </pic:pic>
-              </a:graphicData>
-            </a:graphic>
-          </wp:inline>
-        </w:drawing>
-      </w:r>
     </w:p>
-    <w:bookmarkEnd w:id="28"/>
-    <w:bookmarkEnd w:id="29"/>
-    <w:bookmarkStart w:id="38" w:name="inhimillinen-huono-osaisuus-1"/>
+    <w:bookmarkEnd w:id="25"/>
+    <w:bookmarkEnd w:id="26"/>
+    <w:bookmarkStart w:id="32" w:name="inhimillinen-huono-osaisuus-1"/>
     <w:p>
       <w:pPr>
         <w:pStyle w:val="Otsikko1"/>
@@ -1583,50 +1457,8 @@
       <w:pPr>
         <w:pStyle w:val="FirstParagraph"/>
       </w:pPr>
-      <w:r>
-        <w:drawing>
-          <wp:inline>
-            <wp:extent cx="6858000" cy="8923662"/>
-            <wp:effectExtent b="0" l="0" r="0" t="0"/>
-            <wp:docPr descr="" title="" id="1" name="Picture"/>
-            <a:graphic>
-              <a:graphicData uri="http://schemas.openxmlformats.org/drawingml/2006/picture">
-                <pic:pic>
-                  <pic:nvPicPr>
-                    <pic:cNvPr descr="alueprofiili_kannus_kunnat_docx_files/figure-docx/inhim_kartta-1.png" id="0" name="Picture"/>
-                    <pic:cNvPicPr>
-                      <a:picLocks noChangeArrowheads="1" noChangeAspect="1"/>
-                    </pic:cNvPicPr>
-                  </pic:nvPicPr>
-                  <pic:blipFill>
-                    <a:blip r:embed="rId30"/>
-                    <a:stretch>
-                      <a:fillRect/>
-                    </a:stretch>
-                  </pic:blipFill>
-                  <pic:spPr bwMode="auto">
-                    <a:xfrm>
-                      <a:off x="0" y="0"/>
-                      <a:ext cx="6858000" cy="8923662"/>
-                    </a:xfrm>
-                    <a:prstGeom prst="rect">
-                      <a:avLst/>
-                    </a:prstGeom>
-                    <a:noFill/>
-                    <a:ln w="9525">
-                      <a:noFill/>
-                      <a:headEnd/>
-                      <a:tailEnd/>
-                    </a:ln>
-                  </pic:spPr>
-                </pic:pic>
-              </a:graphicData>
-            </a:graphic>
-          </wp:inline>
-        </w:drawing>
-      </w:r>
     </w:p>
-    <w:bookmarkStart w:id="31" w:name="Xc46be6aea4d852fbee21f784a438c0c5b76dedf"/>
+    <w:bookmarkStart w:id="27" w:name="Xc46be6aea4d852fbee21f784a438c0c5b76dedf"/>
     <w:p>
       <w:pPr>
         <w:pStyle w:val="Otsikko2"/>
@@ -1696,19 +1528,19 @@
               <w:jc w:val="left"/>
             </w:pPr>
             <w:r>
-              <w:t xml:space="preserve">Hartola (korkein arvo)</w:t>
-            </w:r>
-          </w:p>
-        </w:tc>
-        <w:tc>
-          <w:tcPr/>
-          <w:p>
-            <w:pPr>
-              <w:pStyle w:val="Compact"/>
-              <w:jc w:val="right"/>
-            </w:pPr>
-            <w:r>
-              <w:t xml:space="preserve">229.5</w:t>
+              <w:t xml:space="preserve">Kivijärvi (korkein arvo)</w:t>
+            </w:r>
+          </w:p>
+        </w:tc>
+        <w:tc>
+          <w:tcPr/>
+          <w:p>
+            <w:pPr>
+              <w:pStyle w:val="Compact"/>
+              <w:jc w:val="right"/>
+            </w:pPr>
+            <w:r>
+              <w:t xml:space="preserve">217.3</w:t>
             </w:r>
           </w:p>
         </w:tc>
@@ -1734,6 +1566,44 @@
               <w:jc w:val="left"/>
             </w:pPr>
             <w:r>
+              <w:t xml:space="preserve">Toholampi (naapuri)</w:t>
+            </w:r>
+          </w:p>
+        </w:tc>
+        <w:tc>
+          <w:tcPr/>
+          <w:p>
+            <w:pPr>
+              <w:pStyle w:val="Compact"/>
+              <w:jc w:val="right"/>
+            </w:pPr>
+            <w:r>
+              <w:t xml:space="preserve">88.7</w:t>
+            </w:r>
+          </w:p>
+        </w:tc>
+        <w:tc>
+          <w:tcPr/>
+          <w:p>
+            <w:pPr>
+              <w:pStyle w:val="Compact"/>
+              <w:jc w:val="right"/>
+            </w:pPr>
+            <w:r>
+              <w:t xml:space="preserve">194</w:t>
+            </w:r>
+          </w:p>
+        </w:tc>
+      </w:tr>
+      <w:tr>
+        <w:tc>
+          <w:tcPr/>
+          <w:p>
+            <w:pPr>
+              <w:pStyle w:val="Compact"/>
+              <w:jc w:val="left"/>
+            </w:pPr>
+            <w:r>
               <w:t xml:space="preserve">Sievi (naapuri)</w:t>
             </w:r>
           </w:p>
@@ -1746,19 +1616,19 @@
               <w:jc w:val="right"/>
             </w:pPr>
             <w:r>
-              <w:t xml:space="preserve">90.6</w:t>
-            </w:r>
-          </w:p>
-        </w:tc>
-        <w:tc>
-          <w:tcPr/>
-          <w:p>
-            <w:pPr>
-              <w:pStyle w:val="Compact"/>
-              <w:jc w:val="right"/>
-            </w:pPr>
-            <w:r>
-              <w:t xml:space="preserve">176</w:t>
+              <w:t xml:space="preserve">87.9</w:t>
+            </w:r>
+          </w:p>
+        </w:tc>
+        <w:tc>
+          <w:tcPr/>
+          <w:p>
+            <w:pPr>
+              <w:pStyle w:val="Compact"/>
+              <w:jc w:val="right"/>
+            </w:pPr>
+            <w:r>
+              <w:t xml:space="preserve">196</w:t>
             </w:r>
           </w:p>
         </w:tc>
@@ -1784,19 +1654,57 @@
               <w:jc w:val="right"/>
             </w:pPr>
             <w:r>
-              <w:t xml:space="preserve">89.3</w:t>
-            </w:r>
-          </w:p>
-        </w:tc>
-        <w:tc>
-          <w:tcPr/>
-          <w:p>
-            <w:pPr>
-              <w:pStyle w:val="Compact"/>
-              <w:jc w:val="right"/>
-            </w:pPr>
-            <w:r>
-              <w:t xml:space="preserve">186</w:t>
+              <w:t xml:space="preserve">79.2</w:t>
+            </w:r>
+          </w:p>
+        </w:tc>
+        <w:tc>
+          <w:tcPr/>
+          <w:p>
+            <w:pPr>
+              <w:pStyle w:val="Compact"/>
+              <w:jc w:val="right"/>
+            </w:pPr>
+            <w:r>
+              <w:t xml:space="preserve">222</w:t>
+            </w:r>
+          </w:p>
+        </w:tc>
+      </w:tr>
+      <w:tr>
+        <w:tc>
+          <w:tcPr/>
+          <w:p>
+            <w:pPr>
+              <w:pStyle w:val="Compact"/>
+              <w:jc w:val="left"/>
+            </w:pPr>
+            <w:r>
+              <w:t xml:space="preserve">Kalajoki (naapuri)</w:t>
+            </w:r>
+          </w:p>
+        </w:tc>
+        <w:tc>
+          <w:tcPr/>
+          <w:p>
+            <w:pPr>
+              <w:pStyle w:val="Compact"/>
+              <w:jc w:val="right"/>
+            </w:pPr>
+            <w:r>
+              <w:t xml:space="preserve">77.5</w:t>
+            </w:r>
+          </w:p>
+        </w:tc>
+        <w:tc>
+          <w:tcPr/>
+          <w:p>
+            <w:pPr>
+              <w:pStyle w:val="Compact"/>
+              <w:jc w:val="right"/>
+            </w:pPr>
+            <w:r>
+              <w:t xml:space="preserve">228</w:t>
             </w:r>
           </w:p>
         </w:tc>
@@ -1822,95 +1730,19 @@
               <w:jc w:val="right"/>
             </w:pPr>
             <w:r>
-              <w:t xml:space="preserve">79.9</w:t>
-            </w:r>
-          </w:p>
-        </w:tc>
-        <w:tc>
-          <w:tcPr/>
-          <w:p>
-            <w:pPr>
-              <w:pStyle w:val="Compact"/>
-              <w:jc w:val="right"/>
-            </w:pPr>
-            <w:r>
-              <w:t xml:space="preserve">218</w:t>
-            </w:r>
-          </w:p>
-        </w:tc>
-      </w:tr>
-      <w:tr>
-        <w:tc>
-          <w:tcPr/>
-          <w:p>
-            <w:pPr>
-              <w:pStyle w:val="Compact"/>
-              <w:jc w:val="left"/>
-            </w:pPr>
-            <w:r>
-              <w:t xml:space="preserve">Toholampi (naapuri)</w:t>
-            </w:r>
-          </w:p>
-        </w:tc>
-        <w:tc>
-          <w:tcPr/>
-          <w:p>
-            <w:pPr>
-              <w:pStyle w:val="Compact"/>
-              <w:jc w:val="right"/>
-            </w:pPr>
-            <w:r>
-              <w:t xml:space="preserve">73.2</w:t>
-            </w:r>
-          </w:p>
-        </w:tc>
-        <w:tc>
-          <w:tcPr/>
-          <w:p>
-            <w:pPr>
-              <w:pStyle w:val="Compact"/>
-              <w:jc w:val="right"/>
-            </w:pPr>
-            <w:r>
-              <w:t xml:space="preserve">238</w:t>
-            </w:r>
-          </w:p>
-        </w:tc>
-      </w:tr>
-      <w:tr>
-        <w:tc>
-          <w:tcPr/>
-          <w:p>
-            <w:pPr>
-              <w:pStyle w:val="Compact"/>
-              <w:jc w:val="left"/>
-            </w:pPr>
-            <w:r>
-              <w:t xml:space="preserve">Kalajoki (naapuri)</w:t>
-            </w:r>
-          </w:p>
-        </w:tc>
-        <w:tc>
-          <w:tcPr/>
-          <w:p>
-            <w:pPr>
-              <w:pStyle w:val="Compact"/>
-              <w:jc w:val="right"/>
-            </w:pPr>
-            <w:r>
-              <w:t xml:space="preserve">71.1</w:t>
-            </w:r>
-          </w:p>
-        </w:tc>
-        <w:tc>
-          <w:tcPr/>
-          <w:p>
-            <w:pPr>
-              <w:pStyle w:val="Compact"/>
-              <w:jc w:val="right"/>
-            </w:pPr>
-            <w:r>
-              <w:t xml:space="preserve">244</w:t>
+              <w:t xml:space="preserve">71.9</w:t>
+            </w:r>
+          </w:p>
+        </w:tc>
+        <w:tc>
+          <w:tcPr/>
+          <w:p>
+            <w:pPr>
+              <w:pStyle w:val="Compact"/>
+              <w:jc w:val="right"/>
+            </w:pPr>
+            <w:r>
+              <w:t xml:space="preserve">247</w:t>
             </w:r>
           </w:p>
         </w:tc>
@@ -1936,26 +1768,26 @@
               <w:jc w:val="right"/>
             </w:pPr>
             <w:r>
-              <w:t xml:space="preserve">42.3</w:t>
-            </w:r>
-          </w:p>
-        </w:tc>
-        <w:tc>
-          <w:tcPr/>
-          <w:p>
-            <w:pPr>
-              <w:pStyle w:val="Compact"/>
-              <w:jc w:val="right"/>
-            </w:pPr>
-            <w:r>
-              <w:t xml:space="preserve">281</w:t>
+              <w:t xml:space="preserve">40.7</w:t>
+            </w:r>
+          </w:p>
+        </w:tc>
+        <w:tc>
+          <w:tcPr/>
+          <w:p>
+            <w:pPr>
+              <w:pStyle w:val="Compact"/>
+              <w:jc w:val="right"/>
+            </w:pPr>
+            <w:r>
+              <w:t xml:space="preserve">285</w:t>
             </w:r>
           </w:p>
         </w:tc>
       </w:tr>
     </w:tbl>
-    <w:bookmarkEnd w:id="31"/>
-    <w:bookmarkStart w:id="32" w:name="nuorisotyöttömyys"/>
+    <w:bookmarkEnd w:id="27"/>
+    <w:bookmarkStart w:id="28" w:name="nuorisotyöttömyys"/>
     <w:p>
       <w:pPr>
         <w:pStyle w:val="Otsikko2"/>
@@ -2025,19 +1857,19 @@
               <w:jc w:val="left"/>
             </w:pPr>
             <w:r>
-              <w:t xml:space="preserve">Kannonkoski (korkein arvo)</w:t>
-            </w:r>
-          </w:p>
-        </w:tc>
-        <w:tc>
-          <w:tcPr/>
-          <w:p>
-            <w:pPr>
-              <w:pStyle w:val="Compact"/>
-              <w:jc w:val="right"/>
-            </w:pPr>
-            <w:r>
-              <w:t xml:space="preserve">231.0</w:t>
+              <w:t xml:space="preserve">Outokumpu (korkein arvo)</w:t>
+            </w:r>
+          </w:p>
+        </w:tc>
+        <w:tc>
+          <w:tcPr/>
+          <w:p>
+            <w:pPr>
+              <w:pStyle w:val="Compact"/>
+              <w:jc w:val="right"/>
+            </w:pPr>
+            <w:r>
+              <w:t xml:space="preserve">205.2</w:t>
             </w:r>
           </w:p>
         </w:tc>
@@ -2075,19 +1907,19 @@
               <w:jc w:val="right"/>
             </w:pPr>
             <w:r>
-              <w:t xml:space="preserve">95.5</w:t>
-            </w:r>
-          </w:p>
-        </w:tc>
-        <w:tc>
-          <w:tcPr/>
-          <w:p>
-            <w:pPr>
-              <w:pStyle w:val="Compact"/>
-              <w:jc w:val="right"/>
-            </w:pPr>
-            <w:r>
-              <w:t xml:space="preserve">158</w:t>
+              <w:t xml:space="preserve">97.4</w:t>
+            </w:r>
+          </w:p>
+        </w:tc>
+        <w:tc>
+          <w:tcPr/>
+          <w:p>
+            <w:pPr>
+              <w:pStyle w:val="Compact"/>
+              <w:jc w:val="right"/>
+            </w:pPr>
+            <w:r>
+              <w:t xml:space="preserve">148</w:t>
             </w:r>
           </w:p>
         </w:tc>
@@ -2113,19 +1945,19 @@
               <w:jc w:val="right"/>
             </w:pPr>
             <w:r>
-              <w:t xml:space="preserve">92.8</w:t>
-            </w:r>
-          </w:p>
-        </w:tc>
-        <w:tc>
-          <w:tcPr/>
-          <w:p>
-            <w:pPr>
-              <w:pStyle w:val="Compact"/>
-              <w:jc w:val="right"/>
-            </w:pPr>
-            <w:r>
-              <w:t xml:space="preserve">169</w:t>
+              <w:t xml:space="preserve">90.8</w:t>
+            </w:r>
+          </w:p>
+        </w:tc>
+        <w:tc>
+          <w:tcPr/>
+          <w:p>
+            <w:pPr>
+              <w:pStyle w:val="Compact"/>
+              <w:jc w:val="right"/>
+            </w:pPr>
+            <w:r>
+              <w:t xml:space="preserve">173</w:t>
             </w:r>
           </w:p>
         </w:tc>
@@ -2151,19 +1983,57 @@
               <w:jc w:val="right"/>
             </w:pPr>
             <w:r>
-              <w:t xml:space="preserve">90.0</w:t>
-            </w:r>
-          </w:p>
-        </w:tc>
-        <w:tc>
-          <w:tcPr/>
-          <w:p>
-            <w:pPr>
-              <w:pStyle w:val="Compact"/>
-              <w:jc w:val="right"/>
-            </w:pPr>
-            <w:r>
-              <w:t xml:space="preserve">184</w:t>
+              <w:t xml:space="preserve">88.3</w:t>
+            </w:r>
+          </w:p>
+        </w:tc>
+        <w:tc>
+          <w:tcPr/>
+          <w:p>
+            <w:pPr>
+              <w:pStyle w:val="Compact"/>
+              <w:jc w:val="right"/>
+            </w:pPr>
+            <w:r>
+              <w:t xml:space="preserve">181</w:t>
+            </w:r>
+          </w:p>
+        </w:tc>
+      </w:tr>
+      <w:tr>
+        <w:tc>
+          <w:tcPr/>
+          <w:p>
+            <w:pPr>
+              <w:pStyle w:val="Compact"/>
+              <w:jc w:val="left"/>
+            </w:pPr>
+            <w:r>
+              <w:t xml:space="preserve">Kalajoki (naapuri)</w:t>
+            </w:r>
+          </w:p>
+        </w:tc>
+        <w:tc>
+          <w:tcPr/>
+          <w:p>
+            <w:pPr>
+              <w:pStyle w:val="Compact"/>
+              <w:jc w:val="right"/>
+            </w:pPr>
+            <w:r>
+              <w:t xml:space="preserve">84.9</w:t>
+            </w:r>
+          </w:p>
+        </w:tc>
+        <w:tc>
+          <w:tcPr/>
+          <w:p>
+            <w:pPr>
+              <w:pStyle w:val="Compact"/>
+              <w:jc w:val="right"/>
+            </w:pPr>
+            <w:r>
+              <w:t xml:space="preserve">193</w:t>
             </w:r>
           </w:p>
         </w:tc>
@@ -2189,102 +2059,64 @@
               <w:jc w:val="right"/>
             </w:pPr>
             <w:r>
-              <w:t xml:space="preserve">84.5</w:t>
-            </w:r>
-          </w:p>
-        </w:tc>
-        <w:tc>
-          <w:tcPr/>
-          <w:p>
-            <w:pPr>
-              <w:pStyle w:val="Compact"/>
-              <w:jc w:val="right"/>
-            </w:pPr>
-            <w:r>
-              <w:t xml:space="preserve">198</w:t>
-            </w:r>
-          </w:p>
-        </w:tc>
-      </w:tr>
-      <w:tr>
-        <w:tc>
-          <w:tcPr/>
-          <w:p>
-            <w:pPr>
-              <w:pStyle w:val="Compact"/>
-              <w:jc w:val="left"/>
-            </w:pPr>
-            <w:r>
-              <w:t xml:space="preserve">Kalajoki (naapuri)</w:t>
-            </w:r>
-          </w:p>
-        </w:tc>
-        <w:tc>
-          <w:tcPr/>
-          <w:p>
-            <w:pPr>
-              <w:pStyle w:val="Compact"/>
-              <w:jc w:val="right"/>
-            </w:pPr>
-            <w:r>
-              <w:t xml:space="preserve">82.0</w:t>
-            </w:r>
-          </w:p>
-        </w:tc>
-        <w:tc>
-          <w:tcPr/>
-          <w:p>
-            <w:pPr>
-              <w:pStyle w:val="Compact"/>
-              <w:jc w:val="right"/>
-            </w:pPr>
-            <w:r>
-              <w:t xml:space="preserve">213</w:t>
-            </w:r>
-          </w:p>
-        </w:tc>
-      </w:tr>
-      <w:tr>
-        <w:tc>
-          <w:tcPr/>
-          <w:p>
-            <w:pPr>
-              <w:pStyle w:val="Compact"/>
-              <w:jc w:val="left"/>
-            </w:pPr>
-            <w:r>
-              <w:t xml:space="preserve">Luoto (matalin arvo)</w:t>
-            </w:r>
-          </w:p>
-        </w:tc>
-        <w:tc>
-          <w:tcPr/>
-          <w:p>
-            <w:pPr>
-              <w:pStyle w:val="Compact"/>
-              <w:jc w:val="right"/>
-            </w:pPr>
-            <w:r>
-              <w:t xml:space="preserve">16.3</w:t>
-            </w:r>
-          </w:p>
-        </w:tc>
-        <w:tc>
-          <w:tcPr/>
-          <w:p>
-            <w:pPr>
-              <w:pStyle w:val="Compact"/>
-              <w:jc w:val="right"/>
-            </w:pPr>
-            <w:r>
-              <w:t xml:space="preserve">281</w:t>
+              <w:t xml:space="preserve">84.2</w:t>
+            </w:r>
+          </w:p>
+        </w:tc>
+        <w:tc>
+          <w:tcPr/>
+          <w:p>
+            <w:pPr>
+              <w:pStyle w:val="Compact"/>
+              <w:jc w:val="right"/>
+            </w:pPr>
+            <w:r>
+              <w:t xml:space="preserve">195</w:t>
+            </w:r>
+          </w:p>
+        </w:tc>
+      </w:tr>
+      <w:tr>
+        <w:tc>
+          <w:tcPr/>
+          <w:p>
+            <w:pPr>
+              <w:pStyle w:val="Compact"/>
+              <w:jc w:val="left"/>
+            </w:pPr>
+            <w:r>
+              <w:t xml:space="preserve">Hailuoto (matalin arvo)</w:t>
+            </w:r>
+          </w:p>
+        </w:tc>
+        <w:tc>
+          <w:tcPr/>
+          <w:p>
+            <w:pPr>
+              <w:pStyle w:val="Compact"/>
+              <w:jc w:val="right"/>
+            </w:pPr>
+            <w:r>
+              <w:t xml:space="preserve">0.0</w:t>
+            </w:r>
+          </w:p>
+        </w:tc>
+        <w:tc>
+          <w:tcPr/>
+          <w:p>
+            <w:pPr>
+              <w:pStyle w:val="Compact"/>
+              <w:jc w:val="right"/>
+            </w:pPr>
+            <w:r>
+              <w:t xml:space="preserve">279</w:t>
             </w:r>
           </w:p>
         </w:tc>
       </w:tr>
     </w:tbl>
-    <w:bookmarkEnd w:id="32"/>
-    <w:bookmarkStart w:id="33" w:name="pitkäaikaistyöttömyys"/>
+    <w:bookmarkEnd w:id="28"/>
+    <w:bookmarkStart w:id="29" w:name="pitkäaikaistyöttömyys"/>
     <w:p>
       <w:pPr>
         <w:pStyle w:val="Otsikko2"/>
@@ -2366,7 +2198,7 @@
               <w:jc w:val="right"/>
             </w:pPr>
             <w:r>
-              <w:t xml:space="preserve">241.8</w:t>
+              <w:t xml:space="preserve">233.8</w:t>
             </w:r>
           </w:p>
         </w:tc>
@@ -2404,19 +2236,19 @@
               <w:jc w:val="right"/>
             </w:pPr>
             <w:r>
-              <w:t xml:space="preserve">83.6</w:t>
-            </w:r>
-          </w:p>
-        </w:tc>
-        <w:tc>
-          <w:tcPr/>
-          <w:p>
-            <w:pPr>
-              <w:pStyle w:val="Compact"/>
-              <w:jc w:val="right"/>
-            </w:pPr>
-            <w:r>
-              <w:t xml:space="preserve">188</w:t>
+              <w:t xml:space="preserve">89.2</w:t>
+            </w:r>
+          </w:p>
+        </w:tc>
+        <w:tc>
+          <w:tcPr/>
+          <w:p>
+            <w:pPr>
+              <w:pStyle w:val="Compact"/>
+              <w:jc w:val="right"/>
+            </w:pPr>
+            <w:r>
+              <w:t xml:space="preserve">182</w:t>
             </w:r>
           </w:p>
         </w:tc>
@@ -2442,19 +2274,19 @@
               <w:jc w:val="right"/>
             </w:pPr>
             <w:r>
-              <w:t xml:space="preserve">79.1</w:t>
-            </w:r>
-          </w:p>
-        </w:tc>
-        <w:tc>
-          <w:tcPr/>
-          <w:p>
-            <w:pPr>
-              <w:pStyle w:val="Compact"/>
-              <w:jc w:val="right"/>
-            </w:pPr>
-            <w:r>
-              <w:t xml:space="preserve">200</w:t>
+              <w:t xml:space="preserve">86.5</w:t>
+            </w:r>
+          </w:p>
+        </w:tc>
+        <w:tc>
+          <w:tcPr/>
+          <w:p>
+            <w:pPr>
+              <w:pStyle w:val="Compact"/>
+              <w:jc w:val="right"/>
+            </w:pPr>
+            <w:r>
+              <w:t xml:space="preserve">186</w:t>
             </w:r>
           </w:p>
         </w:tc>
@@ -2480,19 +2312,19 @@
               <w:jc w:val="right"/>
             </w:pPr>
             <w:r>
-              <w:t xml:space="preserve">79.1</w:t>
-            </w:r>
-          </w:p>
-        </w:tc>
-        <w:tc>
-          <w:tcPr/>
-          <w:p>
-            <w:pPr>
-              <w:pStyle w:val="Compact"/>
-              <w:jc w:val="right"/>
-            </w:pPr>
-            <w:r>
-              <w:t xml:space="preserve">202</w:t>
+              <w:t xml:space="preserve">79.7</w:t>
+            </w:r>
+          </w:p>
+        </w:tc>
+        <w:tc>
+          <w:tcPr/>
+          <w:p>
+            <w:pPr>
+              <w:pStyle w:val="Compact"/>
+              <w:jc w:val="right"/>
+            </w:pPr>
+            <w:r>
+              <w:t xml:space="preserve">204</w:t>
             </w:r>
           </w:p>
         </w:tc>
@@ -2518,19 +2350,19 @@
               <w:jc w:val="right"/>
             </w:pPr>
             <w:r>
-              <w:t xml:space="preserve">64.2</w:t>
-            </w:r>
-          </w:p>
-        </w:tc>
-        <w:tc>
-          <w:tcPr/>
-          <w:p>
-            <w:pPr>
-              <w:pStyle w:val="Compact"/>
-              <w:jc w:val="right"/>
-            </w:pPr>
-            <w:r>
-              <w:t xml:space="preserve">239</w:t>
+              <w:t xml:space="preserve">68.9</w:t>
+            </w:r>
+          </w:p>
+        </w:tc>
+        <w:tc>
+          <w:tcPr/>
+          <w:p>
+            <w:pPr>
+              <w:pStyle w:val="Compact"/>
+              <w:jc w:val="right"/>
+            </w:pPr>
+            <w:r>
+              <w:t xml:space="preserve">229</w:t>
             </w:r>
           </w:p>
         </w:tc>
@@ -2556,45 +2388,45 @@
               <w:jc w:val="right"/>
             </w:pPr>
             <w:r>
-              <w:t xml:space="preserve">56.7</w:t>
-            </w:r>
-          </w:p>
-        </w:tc>
-        <w:tc>
-          <w:tcPr/>
-          <w:p>
-            <w:pPr>
-              <w:pStyle w:val="Compact"/>
-              <w:jc w:val="right"/>
-            </w:pPr>
-            <w:r>
-              <w:t xml:space="preserve">260</w:t>
-            </w:r>
-          </w:p>
-        </w:tc>
-      </w:tr>
-      <w:tr>
-        <w:tc>
-          <w:tcPr/>
-          <w:p>
-            <w:pPr>
-              <w:pStyle w:val="Compact"/>
-              <w:jc w:val="left"/>
-            </w:pPr>
-            <w:r>
-              <w:t xml:space="preserve">Paimio (matalin arvo)</w:t>
-            </w:r>
-          </w:p>
-        </w:tc>
-        <w:tc>
-          <w:tcPr/>
-          <w:p>
-            <w:pPr>
-              <w:pStyle w:val="Compact"/>
-              <w:jc w:val="right"/>
-            </w:pPr>
-            <w:r>
-              <w:t xml:space="preserve">14.9</w:t>
+              <w:t xml:space="preserve">56.8</w:t>
+            </w:r>
+          </w:p>
+        </w:tc>
+        <w:tc>
+          <w:tcPr/>
+          <w:p>
+            <w:pPr>
+              <w:pStyle w:val="Compact"/>
+              <w:jc w:val="right"/>
+            </w:pPr>
+            <w:r>
+              <w:t xml:space="preserve">256</w:t>
+            </w:r>
+          </w:p>
+        </w:tc>
+      </w:tr>
+      <w:tr>
+        <w:tc>
+          <w:tcPr/>
+          <w:p>
+            <w:pPr>
+              <w:pStyle w:val="Compact"/>
+              <w:jc w:val="left"/>
+            </w:pPr>
+            <w:r>
+              <w:t xml:space="preserve">Närpiö (matalin arvo)</w:t>
+            </w:r>
+          </w:p>
+        </w:tc>
+        <w:tc>
+          <w:tcPr/>
+          <w:p>
+            <w:pPr>
+              <w:pStyle w:val="Compact"/>
+              <w:jc w:val="right"/>
+            </w:pPr>
+            <w:r>
+              <w:t xml:space="preserve">17.6</w:t>
             </w:r>
           </w:p>
         </w:tc>
@@ -2612,299 +2444,8 @@
         </w:tc>
       </w:tr>
     </w:tbl>
-    <w:bookmarkEnd w:id="33"/>
-    <w:bookmarkStart w:id="34" w:name="Xc6055b431fb046aa0f620ae605155eecdf68a38"/>
-    <w:p>
-      <w:pPr>
-        <w:pStyle w:val="Otsikko2"/>
-      </w:pPr>
-      <w:r>
-        <w:t xml:space="preserve">Toimeentulotukea pitkäaikaisesti saaneet 18–24-vuotiaat</w:t>
-      </w:r>
-    </w:p>
-    <w:tbl>
-      <w:tblPr>
-        <w:tblStyle w:val="Table"/>
-        <w:tblW w:type="auto" w:w="0"/>
-        <w:tblLook w:firstRow="1" w:lastRow="0" w:firstColumn="0" w:lastColumn="0" w:noHBand="0" w:noVBand="0" w:val="0020"/>
-      </w:tblPr>
-      <w:tblGrid>
-        <w:gridCol w:w="2640"/>
-        <w:gridCol w:w="2640"/>
-        <w:gridCol w:w="2640"/>
-      </w:tblGrid>
-      <w:tr>
-        <w:trPr>
-          <w:tblHeader w:val="true"/>
-        </w:trPr>
-        <w:tc>
-          <w:tcPr/>
-          <w:p>
-            <w:pPr>
-              <w:pStyle w:val="Compact"/>
-              <w:jc w:val="left"/>
-            </w:pPr>
-            <w:r>
-              <w:t xml:space="preserve">aluenimi</w:t>
-            </w:r>
-          </w:p>
-        </w:tc>
-        <w:tc>
-          <w:tcPr/>
-          <w:p>
-            <w:pPr>
-              <w:pStyle w:val="Compact"/>
-              <w:jc w:val="right"/>
-            </w:pPr>
-            <w:r>
-              <w:t xml:space="preserve">arvo</w:t>
-            </w:r>
-          </w:p>
-        </w:tc>
-        <w:tc>
-          <w:tcPr/>
-          <w:p>
-            <w:pPr>
-              <w:pStyle w:val="Compact"/>
-              <w:jc w:val="right"/>
-            </w:pPr>
-            <w:r>
-              <w:t xml:space="preserve">asema</w:t>
-            </w:r>
-          </w:p>
-        </w:tc>
-      </w:tr>
-      <w:tr>
-        <w:tc>
-          <w:tcPr/>
-          <w:p>
-            <w:pPr>
-              <w:pStyle w:val="Compact"/>
-              <w:jc w:val="left"/>
-            </w:pPr>
-            <w:r>
-              <w:t xml:space="preserve">Rantasalmi (korkein arvo)</w:t>
-            </w:r>
-          </w:p>
-        </w:tc>
-        <w:tc>
-          <w:tcPr/>
-          <w:p>
-            <w:pPr>
-              <w:pStyle w:val="Compact"/>
-              <w:jc w:val="right"/>
-            </w:pPr>
-            <w:r>
-              <w:t xml:space="preserve">247.9</w:t>
-            </w:r>
-          </w:p>
-        </w:tc>
-        <w:tc>
-          <w:tcPr/>
-          <w:p>
-            <w:pPr>
-              <w:pStyle w:val="Compact"/>
-              <w:jc w:val="right"/>
-            </w:pPr>
-            <w:r>
-              <w:t xml:space="preserve">1</w:t>
-            </w:r>
-          </w:p>
-        </w:tc>
-      </w:tr>
-      <w:tr>
-        <w:tc>
-          <w:tcPr/>
-          <w:p>
-            <w:pPr>
-              <w:pStyle w:val="Compact"/>
-              <w:jc w:val="left"/>
-            </w:pPr>
-            <w:r>
-              <w:t xml:space="preserve">Kannus (valittu)</w:t>
-            </w:r>
-          </w:p>
-        </w:tc>
-        <w:tc>
-          <w:tcPr/>
-          <w:p>
-            <w:pPr>
-              <w:pStyle w:val="Compact"/>
-              <w:jc w:val="right"/>
-            </w:pPr>
-            <w:r>
-              <w:t xml:space="preserve">59.0</w:t>
-            </w:r>
-          </w:p>
-        </w:tc>
-        <w:tc>
-          <w:tcPr/>
-          <w:p>
-            <w:pPr>
-              <w:pStyle w:val="Compact"/>
-              <w:jc w:val="right"/>
-            </w:pPr>
-            <w:r>
-              <w:t xml:space="preserve">140</w:t>
-            </w:r>
-          </w:p>
-        </w:tc>
-      </w:tr>
-      <w:tr>
-        <w:tc>
-          <w:tcPr/>
-          <w:p>
-            <w:pPr>
-              <w:pStyle w:val="Compact"/>
-              <w:jc w:val="left"/>
-            </w:pPr>
-            <w:r>
-              <w:t xml:space="preserve">Kokkola (naapuri)</w:t>
-            </w:r>
-          </w:p>
-        </w:tc>
-        <w:tc>
-          <w:tcPr/>
-          <w:p>
-            <w:pPr>
-              <w:pStyle w:val="Compact"/>
-              <w:jc w:val="right"/>
-            </w:pPr>
-            <w:r>
-              <w:t xml:space="preserve">59.0</w:t>
-            </w:r>
-          </w:p>
-        </w:tc>
-        <w:tc>
-          <w:tcPr/>
-          <w:p>
-            <w:pPr>
-              <w:pStyle w:val="Compact"/>
-              <w:jc w:val="right"/>
-            </w:pPr>
-            <w:r>
-              <w:t xml:space="preserve">142</w:t>
-            </w:r>
-          </w:p>
-        </w:tc>
-      </w:tr>
-      <w:tr>
-        <w:tc>
-          <w:tcPr/>
-          <w:p>
-            <w:pPr>
-              <w:pStyle w:val="Compact"/>
-              <w:jc w:val="left"/>
-            </w:pPr>
-            <w:r>
-              <w:t xml:space="preserve">Sievi (naapuri)</w:t>
-            </w:r>
-          </w:p>
-        </w:tc>
-        <w:tc>
-          <w:tcPr/>
-          <w:p>
-            <w:pPr>
-              <w:pStyle w:val="Compact"/>
-              <w:jc w:val="right"/>
-            </w:pPr>
-            <w:r>
-              <w:t xml:space="preserve">55.1</w:t>
-            </w:r>
-          </w:p>
-        </w:tc>
-        <w:tc>
-          <w:tcPr/>
-          <w:p>
-            <w:pPr>
-              <w:pStyle w:val="Compact"/>
-              <w:jc w:val="right"/>
-            </w:pPr>
-            <w:r>
-              <w:t xml:space="preserve">147</w:t>
-            </w:r>
-          </w:p>
-        </w:tc>
-      </w:tr>
-      <w:tr>
-        <w:tc>
-          <w:tcPr/>
-          <w:p>
-            <w:pPr>
-              <w:pStyle w:val="Compact"/>
-              <w:jc w:val="left"/>
-            </w:pPr>
-            <w:r>
-              <w:t xml:space="preserve">Kalajoki (naapuri)</w:t>
-            </w:r>
-          </w:p>
-        </w:tc>
-        <w:tc>
-          <w:tcPr/>
-          <w:p>
-            <w:pPr>
-              <w:pStyle w:val="Compact"/>
-              <w:jc w:val="right"/>
-            </w:pPr>
-            <w:r>
-              <w:t xml:space="preserve">27.5</w:t>
-            </w:r>
-          </w:p>
-        </w:tc>
-        <w:tc>
-          <w:tcPr/>
-          <w:p>
-            <w:pPr>
-              <w:pStyle w:val="Compact"/>
-              <w:jc w:val="right"/>
-            </w:pPr>
-            <w:r>
-              <w:t xml:space="preserve">166</w:t>
-            </w:r>
-          </w:p>
-        </w:tc>
-      </w:tr>
-      <w:tr>
-        <w:tc>
-          <w:tcPr/>
-          <w:p>
-            <w:pPr>
-              <w:pStyle w:val="Compact"/>
-              <w:jc w:val="left"/>
-            </w:pPr>
-            <w:r>
-              <w:t xml:space="preserve">Kalajoki (matalin arvo)</w:t>
-            </w:r>
-          </w:p>
-        </w:tc>
-        <w:tc>
-          <w:tcPr/>
-          <w:p>
-            <w:pPr>
-              <w:pStyle w:val="Compact"/>
-              <w:jc w:val="right"/>
-            </w:pPr>
-            <w:r>
-              <w:t xml:space="preserve">27.5</w:t>
-            </w:r>
-          </w:p>
-        </w:tc>
-        <w:tc>
-          <w:tcPr/>
-          <w:p>
-            <w:pPr>
-              <w:pStyle w:val="Compact"/>
-              <w:jc w:val="right"/>
-            </w:pPr>
-            <w:r>
-              <w:t xml:space="preserve">166</w:t>
-            </w:r>
-          </w:p>
-        </w:tc>
-      </w:tr>
-    </w:tbl>
-    <w:bookmarkEnd w:id="34"/>
-    <w:bookmarkStart w:id="35" w:name="X166a0b56273aa4fe90be7b820b1b2e40ee86604"/>
+    <w:bookmarkEnd w:id="29"/>
+    <w:bookmarkStart w:id="30" w:name="X166a0b56273aa4fe90be7b820b1b2e40ee86604"/>
     <w:p>
       <w:pPr>
         <w:pStyle w:val="Otsikko2"/>
@@ -2986,7 +2527,7 @@
               <w:jc w:val="right"/>
             </w:pPr>
             <w:r>
-              <w:t xml:space="preserve">328.1</w:t>
+              <w:t xml:space="preserve">325.6</w:t>
             </w:r>
           </w:p>
         </w:tc>
@@ -3024,19 +2565,19 @@
               <w:jc w:val="right"/>
             </w:pPr>
             <w:r>
-              <w:t xml:space="preserve">114.6</w:t>
-            </w:r>
-          </w:p>
-        </w:tc>
-        <w:tc>
-          <w:tcPr/>
-          <w:p>
-            <w:pPr>
-              <w:pStyle w:val="Compact"/>
-              <w:jc w:val="right"/>
-            </w:pPr>
-            <w:r>
-              <w:t xml:space="preserve">106</w:t>
+              <w:t xml:space="preserve">120.9</w:t>
+            </w:r>
+          </w:p>
+        </w:tc>
+        <w:tc>
+          <w:tcPr/>
+          <w:p>
+            <w:pPr>
+              <w:pStyle w:val="Compact"/>
+              <w:jc w:val="right"/>
+            </w:pPr>
+            <w:r>
+              <w:t xml:space="preserve">99</w:t>
             </w:r>
           </w:p>
         </w:tc>
@@ -3062,19 +2603,19 @@
               <w:jc w:val="right"/>
             </w:pPr>
             <w:r>
-              <w:t xml:space="preserve">89.9</w:t>
-            </w:r>
-          </w:p>
-        </w:tc>
-        <w:tc>
-          <w:tcPr/>
-          <w:p>
-            <w:pPr>
-              <w:pStyle w:val="Compact"/>
-              <w:jc w:val="right"/>
-            </w:pPr>
-            <w:r>
-              <w:t xml:space="preserve">167</w:t>
+              <w:t xml:space="preserve">95.3</w:t>
+            </w:r>
+          </w:p>
+        </w:tc>
+        <w:tc>
+          <w:tcPr/>
+          <w:p>
+            <w:pPr>
+              <w:pStyle w:val="Compact"/>
+              <w:jc w:val="right"/>
+            </w:pPr>
+            <w:r>
+              <w:t xml:space="preserve">159</w:t>
             </w:r>
           </w:p>
         </w:tc>
@@ -3100,19 +2641,19 @@
               <w:jc w:val="right"/>
             </w:pPr>
             <w:r>
-              <w:t xml:space="preserve">85.4</w:t>
-            </w:r>
-          </w:p>
-        </w:tc>
-        <w:tc>
-          <w:tcPr/>
-          <w:p>
-            <w:pPr>
-              <w:pStyle w:val="Compact"/>
-              <w:jc w:val="right"/>
-            </w:pPr>
-            <w:r>
-              <w:t xml:space="preserve">176</w:t>
+              <w:t xml:space="preserve">81.4</w:t>
+            </w:r>
+          </w:p>
+        </w:tc>
+        <w:tc>
+          <w:tcPr/>
+          <w:p>
+            <w:pPr>
+              <w:pStyle w:val="Compact"/>
+              <w:jc w:val="right"/>
+            </w:pPr>
+            <w:r>
+              <w:t xml:space="preserve">188</w:t>
             </w:r>
           </w:p>
         </w:tc>
@@ -3138,19 +2679,19 @@
               <w:jc w:val="right"/>
             </w:pPr>
             <w:r>
-              <w:t xml:space="preserve">69.7</w:t>
-            </w:r>
-          </w:p>
-        </w:tc>
-        <w:tc>
-          <w:tcPr/>
-          <w:p>
-            <w:pPr>
-              <w:pStyle w:val="Compact"/>
-              <w:jc w:val="right"/>
-            </w:pPr>
-            <w:r>
-              <w:t xml:space="preserve">217</w:t>
+              <w:t xml:space="preserve">65.1</w:t>
+            </w:r>
+          </w:p>
+        </w:tc>
+        <w:tc>
+          <w:tcPr/>
+          <w:p>
+            <w:pPr>
+              <w:pStyle w:val="Compact"/>
+              <w:jc w:val="right"/>
+            </w:pPr>
+            <w:r>
+              <w:t xml:space="preserve">225</w:t>
             </w:r>
           </w:p>
         </w:tc>
@@ -3176,64 +2717,64 @@
               <w:jc w:val="right"/>
             </w:pPr>
             <w:r>
-              <w:t xml:space="preserve">56.2</w:t>
-            </w:r>
-          </w:p>
-        </w:tc>
-        <w:tc>
-          <w:tcPr/>
-          <w:p>
-            <w:pPr>
-              <w:pStyle w:val="Compact"/>
-              <w:jc w:val="right"/>
-            </w:pPr>
-            <w:r>
-              <w:t xml:space="preserve">246</w:t>
-            </w:r>
-          </w:p>
-        </w:tc>
-      </w:tr>
-      <w:tr>
-        <w:tc>
-          <w:tcPr/>
-          <w:p>
-            <w:pPr>
-              <w:pStyle w:val="Compact"/>
-              <w:jc w:val="left"/>
-            </w:pPr>
-            <w:r>
-              <w:t xml:space="preserve">Närpiö (matalin arvo)</w:t>
-            </w:r>
-          </w:p>
-        </w:tc>
-        <w:tc>
-          <w:tcPr/>
-          <w:p>
-            <w:pPr>
-              <w:pStyle w:val="Compact"/>
-              <w:jc w:val="right"/>
-            </w:pPr>
-            <w:r>
-              <w:t xml:space="preserve">18.0</w:t>
-            </w:r>
-          </w:p>
-        </w:tc>
-        <w:tc>
-          <w:tcPr/>
-          <w:p>
-            <w:pPr>
-              <w:pStyle w:val="Compact"/>
-              <w:jc w:val="right"/>
-            </w:pPr>
-            <w:r>
-              <w:t xml:space="preserve">288</w:t>
+              <w:t xml:space="preserve">53.5</w:t>
+            </w:r>
+          </w:p>
+        </w:tc>
+        <w:tc>
+          <w:tcPr/>
+          <w:p>
+            <w:pPr>
+              <w:pStyle w:val="Compact"/>
+              <w:jc w:val="right"/>
+            </w:pPr>
+            <w:r>
+              <w:t xml:space="preserve">250</w:t>
+            </w:r>
+          </w:p>
+        </w:tc>
+      </w:tr>
+      <w:tr>
+        <w:tc>
+          <w:tcPr/>
+          <w:p>
+            <w:pPr>
+              <w:pStyle w:val="Compact"/>
+              <w:jc w:val="left"/>
+            </w:pPr>
+            <w:r>
+              <w:t xml:space="preserve">Hailuoto (matalin arvo)</w:t>
+            </w:r>
+          </w:p>
+        </w:tc>
+        <w:tc>
+          <w:tcPr/>
+          <w:p>
+            <w:pPr>
+              <w:pStyle w:val="Compact"/>
+              <w:jc w:val="right"/>
+            </w:pPr>
+            <w:r>
+              <w:t xml:space="preserve">0.0</w:t>
+            </w:r>
+          </w:p>
+        </w:tc>
+        <w:tc>
+          <w:tcPr/>
+          <w:p>
+            <w:pPr>
+              <w:pStyle w:val="Compact"/>
+              <w:jc w:val="right"/>
+            </w:pPr>
+            <w:r>
+              <w:t xml:space="preserve">285</w:t>
             </w:r>
           </w:p>
         </w:tc>
       </w:tr>
     </w:tbl>
-    <w:bookmarkEnd w:id="35"/>
-    <w:bookmarkStart w:id="37" w:name="kunnan-yleinen-pienituloisuusaste"/>
+    <w:bookmarkEnd w:id="30"/>
+    <w:bookmarkStart w:id="31" w:name="kunnan-yleinen-pienituloisuusaste"/>
     <w:p>
       <w:pPr>
         <w:pStyle w:val="Otsikko2"/>
@@ -3303,19 +2844,19 @@
               <w:jc w:val="left"/>
             </w:pPr>
             <w:r>
-              <w:t xml:space="preserve">Rääkkylä (korkein arvo)</w:t>
-            </w:r>
-          </w:p>
-        </w:tc>
-        <w:tc>
-          <w:tcPr/>
-          <w:p>
-            <w:pPr>
-              <w:pStyle w:val="Compact"/>
-              <w:jc w:val="right"/>
-            </w:pPr>
-            <w:r>
-              <w:t xml:space="preserve">159.3</w:t>
+              <w:t xml:space="preserve">Juuka (korkein arvo)</w:t>
+            </w:r>
+          </w:p>
+        </w:tc>
+        <w:tc>
+          <w:tcPr/>
+          <w:p>
+            <w:pPr>
+              <w:pStyle w:val="Compact"/>
+              <w:jc w:val="right"/>
+            </w:pPr>
+            <w:r>
+              <w:t xml:space="preserve">157.0</w:t>
             </w:r>
           </w:p>
         </w:tc>
@@ -3353,19 +2894,19 @@
               <w:jc w:val="right"/>
             </w:pPr>
             <w:r>
-              <w:t xml:space="preserve">122.4</w:t>
-            </w:r>
-          </w:p>
-        </w:tc>
-        <w:tc>
-          <w:tcPr/>
-          <w:p>
-            <w:pPr>
-              <w:pStyle w:val="Compact"/>
-              <w:jc w:val="right"/>
-            </w:pPr>
-            <w:r>
-              <w:t xml:space="preserve">48</w:t>
+              <w:t xml:space="preserve">114.8</w:t>
+            </w:r>
+          </w:p>
+        </w:tc>
+        <w:tc>
+          <w:tcPr/>
+          <w:p>
+            <w:pPr>
+              <w:pStyle w:val="Compact"/>
+              <w:jc w:val="right"/>
+            </w:pPr>
+            <w:r>
+              <w:t xml:space="preserve">80</w:t>
             </w:r>
           </w:p>
         </w:tc>
@@ -3391,19 +2932,57 @@
               <w:jc w:val="right"/>
             </w:pPr>
             <w:r>
-              <w:t xml:space="preserve">105.1</w:t>
-            </w:r>
-          </w:p>
-        </w:tc>
-        <w:tc>
-          <w:tcPr/>
-          <w:p>
-            <w:pPr>
-              <w:pStyle w:val="Compact"/>
-              <w:jc w:val="right"/>
-            </w:pPr>
-            <w:r>
-              <w:t xml:space="preserve">128</w:t>
+              <w:t xml:space="preserve">105.8</w:t>
+            </w:r>
+          </w:p>
+        </w:tc>
+        <w:tc>
+          <w:tcPr/>
+          <w:p>
+            <w:pPr>
+              <w:pStyle w:val="Compact"/>
+              <w:jc w:val="right"/>
+            </w:pPr>
+            <w:r>
+              <w:t xml:space="preserve">123</w:t>
+            </w:r>
+          </w:p>
+        </w:tc>
+      </w:tr>
+      <w:tr>
+        <w:tc>
+          <w:tcPr/>
+          <w:p>
+            <w:pPr>
+              <w:pStyle w:val="Compact"/>
+              <w:jc w:val="left"/>
+            </w:pPr>
+            <w:r>
+              <w:t xml:space="preserve">Kalajoki (naapuri)</w:t>
+            </w:r>
+          </w:p>
+        </w:tc>
+        <w:tc>
+          <w:tcPr/>
+          <w:p>
+            <w:pPr>
+              <w:pStyle w:val="Compact"/>
+              <w:jc w:val="right"/>
+            </w:pPr>
+            <w:r>
+              <w:t xml:space="preserve">86.6</w:t>
+            </w:r>
+          </w:p>
+        </w:tc>
+        <w:tc>
+          <w:tcPr/>
+          <w:p>
+            <w:pPr>
+              <w:pStyle w:val="Compact"/>
+              <w:jc w:val="right"/>
+            </w:pPr>
+            <w:r>
+              <w:t xml:space="preserve">193</w:t>
             </w:r>
           </w:p>
         </w:tc>
@@ -3429,57 +3008,19 @@
               <w:jc w:val="right"/>
             </w:pPr>
             <w:r>
-              <w:t xml:space="preserve">88.8</w:t>
-            </w:r>
-          </w:p>
-        </w:tc>
-        <w:tc>
-          <w:tcPr/>
-          <w:p>
-            <w:pPr>
-              <w:pStyle w:val="Compact"/>
-              <w:jc w:val="right"/>
-            </w:pPr>
-            <w:r>
-              <w:t xml:space="preserve">184</w:t>
-            </w:r>
-          </w:p>
-        </w:tc>
-      </w:tr>
-      <w:tr>
-        <w:tc>
-          <w:tcPr/>
-          <w:p>
-            <w:pPr>
-              <w:pStyle w:val="Compact"/>
-              <w:jc w:val="left"/>
-            </w:pPr>
-            <w:r>
-              <w:t xml:space="preserve">Kalajoki (naapuri)</w:t>
-            </w:r>
-          </w:p>
-        </w:tc>
-        <w:tc>
-          <w:tcPr/>
-          <w:p>
-            <w:pPr>
-              <w:pStyle w:val="Compact"/>
-              <w:jc w:val="right"/>
-            </w:pPr>
-            <w:r>
-              <w:t xml:space="preserve">82.0</w:t>
-            </w:r>
-          </w:p>
-        </w:tc>
-        <w:tc>
-          <w:tcPr/>
-          <w:p>
-            <w:pPr>
-              <w:pStyle w:val="Compact"/>
-              <w:jc w:val="right"/>
-            </w:pPr>
-            <w:r>
-              <w:t xml:space="preserve">212</w:t>
+              <w:t xml:space="preserve">85.0</w:t>
+            </w:r>
+          </w:p>
+        </w:tc>
+        <w:tc>
+          <w:tcPr/>
+          <w:p>
+            <w:pPr>
+              <w:pStyle w:val="Compact"/>
+              <w:jc w:val="right"/>
+            </w:pPr>
+            <w:r>
+              <w:t xml:space="preserve">200</w:t>
             </w:r>
           </w:p>
         </w:tc>
@@ -3505,19 +3046,19 @@
               <w:jc w:val="right"/>
             </w:pPr>
             <w:r>
-              <w:t xml:space="preserve">81.7</w:t>
-            </w:r>
-          </w:p>
-        </w:tc>
-        <w:tc>
-          <w:tcPr/>
-          <w:p>
-            <w:pPr>
-              <w:pStyle w:val="Compact"/>
-              <w:jc w:val="right"/>
-            </w:pPr>
-            <w:r>
-              <w:t xml:space="preserve">213</w:t>
+              <w:t xml:space="preserve">80.1</w:t>
+            </w:r>
+          </w:p>
+        </w:tc>
+        <w:tc>
+          <w:tcPr/>
+          <w:p>
+            <w:pPr>
+              <w:pStyle w:val="Compact"/>
+              <w:jc w:val="right"/>
+            </w:pPr>
+            <w:r>
+              <w:t xml:space="preserve">217</w:t>
             </w:r>
           </w:p>
         </w:tc>
@@ -3543,7 +3084,7 @@
               <w:jc w:val="right"/>
             </w:pPr>
             <w:r>
-              <w:t xml:space="preserve">33.6</w:t>
+              <w:t xml:space="preserve">33.9</w:t>
             </w:r>
           </w:p>
         </w:tc>
@@ -3565,52 +3106,10 @@
       <w:pPr>
         <w:pStyle w:val="Leipteksti"/>
       </w:pPr>
-      <w:r>
-        <w:drawing>
-          <wp:inline>
-            <wp:extent cx="6858000" cy="8923662"/>
-            <wp:effectExtent b="0" l="0" r="0" t="0"/>
-            <wp:docPr descr="" title="" id="1" name="Picture"/>
-            <a:graphic>
-              <a:graphicData uri="http://schemas.openxmlformats.org/drawingml/2006/picture">
-                <pic:pic>
-                  <pic:nvPicPr>
-                    <pic:cNvPr descr="alueprofiili_kannus_kunnat_docx_files/figure-docx/inhim_kuva-1.png" id="0" name="Picture"/>
-                    <pic:cNvPicPr>
-                      <a:picLocks noChangeArrowheads="1" noChangeAspect="1"/>
-                    </pic:cNvPicPr>
-                  </pic:nvPicPr>
-                  <pic:blipFill>
-                    <a:blip r:embed="rId36"/>
-                    <a:stretch>
-                      <a:fillRect/>
-                    </a:stretch>
-                  </pic:blipFill>
-                  <pic:spPr bwMode="auto">
-                    <a:xfrm>
-                      <a:off x="0" y="0"/>
-                      <a:ext cx="6858000" cy="8923662"/>
-                    </a:xfrm>
-                    <a:prstGeom prst="rect">
-                      <a:avLst/>
-                    </a:prstGeom>
-                    <a:noFill/>
-                    <a:ln w="9525">
-                      <a:noFill/>
-                      <a:headEnd/>
-                      <a:tailEnd/>
-                    </a:ln>
-                  </pic:spPr>
-                </pic:pic>
-              </a:graphicData>
-            </a:graphic>
-          </wp:inline>
-        </w:drawing>
-      </w:r>
     </w:p>
-    <w:bookmarkEnd w:id="37"/>
-    <w:bookmarkEnd w:id="38"/>
-    <w:bookmarkStart w:id="45" w:name="X157e531b0cfeed453b2a255e2b113696254f39b"/>
+    <w:bookmarkEnd w:id="31"/>
+    <w:bookmarkEnd w:id="32"/>
+    <w:bookmarkStart w:id="37" w:name="X157e531b0cfeed453b2a255e2b113696254f39b"/>
     <w:p>
       <w:pPr>
         <w:pStyle w:val="Otsikko1"/>
@@ -3623,50 +3122,8 @@
       <w:pPr>
         <w:pStyle w:val="FirstParagraph"/>
       </w:pPr>
-      <w:r>
-        <w:drawing>
-          <wp:inline>
-            <wp:extent cx="6858000" cy="8923662"/>
-            <wp:effectExtent b="0" l="0" r="0" t="0"/>
-            <wp:docPr descr="" title="" id="1" name="Picture"/>
-            <a:graphic>
-              <a:graphicData uri="http://schemas.openxmlformats.org/drawingml/2006/picture">
-                <pic:pic>
-                  <pic:nvPicPr>
-                    <pic:cNvPr descr="alueprofiili_kannus_kunnat_docx_files/figure-docx/sosial_kartta-1.png" id="0" name="Picture"/>
-                    <pic:cNvPicPr>
-                      <a:picLocks noChangeArrowheads="1" noChangeAspect="1"/>
-                    </pic:cNvPicPr>
-                  </pic:nvPicPr>
-                  <pic:blipFill>
-                    <a:blip r:embed="rId39"/>
-                    <a:stretch>
-                      <a:fillRect/>
-                    </a:stretch>
-                  </pic:blipFill>
-                  <pic:spPr bwMode="auto">
-                    <a:xfrm>
-                      <a:off x="0" y="0"/>
-                      <a:ext cx="6858000" cy="8923662"/>
-                    </a:xfrm>
-                    <a:prstGeom prst="rect">
-                      <a:avLst/>
-                    </a:prstGeom>
-                    <a:noFill/>
-                    <a:ln w="9525">
-                      <a:noFill/>
-                      <a:headEnd/>
-                      <a:tailEnd/>
-                    </a:ln>
-                  </pic:spPr>
-                </pic:pic>
-              </a:graphicData>
-            </a:graphic>
-          </wp:inline>
-        </w:drawing>
-      </w:r>
     </w:p>
-    <w:bookmarkStart w:id="40" w:name="X109cdc768f15a80785854739d48b7d53ed7c4f5"/>
+    <w:bookmarkStart w:id="33" w:name="X109cdc768f15a80785854739d48b7d53ed7c4f5"/>
     <w:p>
       <w:pPr>
         <w:pStyle w:val="Otsikko2"/>
@@ -3748,7 +3205,7 @@
               <w:jc w:val="right"/>
             </w:pPr>
             <w:r>
-              <w:t xml:space="preserve">411.6</w:t>
+              <w:t xml:space="preserve">463.6</w:t>
             </w:r>
           </w:p>
         </w:tc>
@@ -3786,19 +3243,19 @@
               <w:jc w:val="right"/>
             </w:pPr>
             <w:r>
-              <w:t xml:space="preserve">83.7</w:t>
-            </w:r>
-          </w:p>
-        </w:tc>
-        <w:tc>
-          <w:tcPr/>
-          <w:p>
-            <w:pPr>
-              <w:pStyle w:val="Compact"/>
-              <w:jc w:val="right"/>
-            </w:pPr>
-            <w:r>
-              <w:t xml:space="preserve">161</w:t>
+              <w:t xml:space="preserve">77.3</w:t>
+            </w:r>
+          </w:p>
+        </w:tc>
+        <w:tc>
+          <w:tcPr/>
+          <w:p>
+            <w:pPr>
+              <w:pStyle w:val="Compact"/>
+              <w:jc w:val="right"/>
+            </w:pPr>
+            <w:r>
+              <w:t xml:space="preserve">175</w:t>
             </w:r>
           </w:p>
         </w:tc>
@@ -3824,19 +3281,19 @@
               <w:jc w:val="right"/>
             </w:pPr>
             <w:r>
-              <w:t xml:space="preserve">62.8</w:t>
-            </w:r>
-          </w:p>
-        </w:tc>
-        <w:tc>
-          <w:tcPr/>
-          <w:p>
-            <w:pPr>
-              <w:pStyle w:val="Compact"/>
-              <w:jc w:val="right"/>
-            </w:pPr>
-            <w:r>
-              <w:t xml:space="preserve">209</w:t>
+              <w:t xml:space="preserve">64.8</w:t>
+            </w:r>
+          </w:p>
+        </w:tc>
+        <w:tc>
+          <w:tcPr/>
+          <w:p>
+            <w:pPr>
+              <w:pStyle w:val="Compact"/>
+              <w:jc w:val="right"/>
+            </w:pPr>
+            <w:r>
+              <w:t xml:space="preserve">206</w:t>
             </w:r>
           </w:p>
         </w:tc>
@@ -3862,19 +3319,19 @@
               <w:jc w:val="right"/>
             </w:pPr>
             <w:r>
-              <w:t xml:space="preserve">53.5</w:t>
-            </w:r>
-          </w:p>
-        </w:tc>
-        <w:tc>
-          <w:tcPr/>
-          <w:p>
-            <w:pPr>
-              <w:pStyle w:val="Compact"/>
-              <w:jc w:val="right"/>
-            </w:pPr>
-            <w:r>
-              <w:t xml:space="preserve">228</w:t>
+              <w:t xml:space="preserve">52.3</w:t>
+            </w:r>
+          </w:p>
+        </w:tc>
+        <w:tc>
+          <w:tcPr/>
+          <w:p>
+            <w:pPr>
+              <w:pStyle w:val="Compact"/>
+              <w:jc w:val="right"/>
+            </w:pPr>
+            <w:r>
+              <w:t xml:space="preserve">233</w:t>
             </w:r>
           </w:p>
         </w:tc>
@@ -3900,64 +3357,102 @@
               <w:jc w:val="right"/>
             </w:pPr>
             <w:r>
-              <w:t xml:space="preserve">45.3</w:t>
-            </w:r>
-          </w:p>
-        </w:tc>
-        <w:tc>
-          <w:tcPr/>
-          <w:p>
-            <w:pPr>
-              <w:pStyle w:val="Compact"/>
-              <w:jc w:val="right"/>
-            </w:pPr>
-            <w:r>
-              <w:t xml:space="preserve">238</w:t>
-            </w:r>
-          </w:p>
-        </w:tc>
-      </w:tr>
-      <w:tr>
-        <w:tc>
-          <w:tcPr/>
-          <w:p>
-            <w:pPr>
-              <w:pStyle w:val="Compact"/>
-              <w:jc w:val="left"/>
-            </w:pPr>
-            <w:r>
-              <w:t xml:space="preserve">Luoto (matalin arvo)</w:t>
-            </w:r>
-          </w:p>
-        </w:tc>
-        <w:tc>
-          <w:tcPr/>
-          <w:p>
-            <w:pPr>
-              <w:pStyle w:val="Compact"/>
-              <w:jc w:val="right"/>
-            </w:pPr>
-            <w:r>
-              <w:t xml:space="preserve">23.3</w:t>
-            </w:r>
-          </w:p>
-        </w:tc>
-        <w:tc>
-          <w:tcPr/>
-          <w:p>
-            <w:pPr>
-              <w:pStyle w:val="Compact"/>
-              <w:jc w:val="right"/>
-            </w:pPr>
-            <w:r>
-              <w:t xml:space="preserve">253</w:t>
+              <w:t xml:space="preserve">40.9</w:t>
+            </w:r>
+          </w:p>
+        </w:tc>
+        <w:tc>
+          <w:tcPr/>
+          <w:p>
+            <w:pPr>
+              <w:pStyle w:val="Compact"/>
+              <w:jc w:val="right"/>
+            </w:pPr>
+            <w:r>
+              <w:t xml:space="preserve">244</w:t>
+            </w:r>
+          </w:p>
+        </w:tc>
+      </w:tr>
+      <w:tr>
+        <w:tc>
+          <w:tcPr/>
+          <w:p>
+            <w:pPr>
+              <w:pStyle w:val="Compact"/>
+              <w:jc w:val="left"/>
+            </w:pPr>
+            <w:r>
+              <w:t xml:space="preserve">Enonkoski (matalin arvo)</w:t>
+            </w:r>
+          </w:p>
+        </w:tc>
+        <w:tc>
+          <w:tcPr/>
+          <w:p>
+            <w:pPr>
+              <w:pStyle w:val="Compact"/>
+              <w:jc w:val="right"/>
+            </w:pPr>
+            <w:r>
+              <w:t xml:space="preserve">0.0</w:t>
+            </w:r>
+          </w:p>
+        </w:tc>
+        <w:tc>
+          <w:tcPr/>
+          <w:p>
+            <w:pPr>
+              <w:pStyle w:val="Compact"/>
+              <w:jc w:val="right"/>
+            </w:pPr>
+            <w:r>
+              <w:t xml:space="preserve">257</w:t>
+            </w:r>
+          </w:p>
+        </w:tc>
+      </w:tr>
+      <w:tr>
+        <w:tc>
+          <w:tcPr/>
+          <w:p>
+            <w:pPr>
+              <w:pStyle w:val="Compact"/>
+              <w:jc w:val="left"/>
+            </w:pPr>
+            <w:r>
+              <w:t xml:space="preserve">Toholampi (naapuri)</w:t>
+            </w:r>
+          </w:p>
+        </w:tc>
+        <w:tc>
+          <w:tcPr/>
+          <w:p>
+            <w:pPr>
+              <w:pStyle w:val="Compact"/>
+              <w:jc w:val="right"/>
+            </w:pPr>
+            <w:r>
+              <w:t xml:space="preserve">0.0</w:t>
+            </w:r>
+          </w:p>
+        </w:tc>
+        <w:tc>
+          <w:tcPr/>
+          <w:p>
+            <w:pPr>
+              <w:pStyle w:val="Compact"/>
+              <w:jc w:val="right"/>
+            </w:pPr>
+            <w:r>
+              <w:t xml:space="preserve">291</w:t>
             </w:r>
           </w:p>
         </w:tc>
       </w:tr>
     </w:tbl>
-    <w:bookmarkEnd w:id="40"/>
-    <w:bookmarkStart w:id="41" w:name="X0aca12aa757b1e818027cfbc4612f84b810d973"/>
+    <w:bookmarkEnd w:id="33"/>
+    <w:bookmarkStart w:id="34" w:name="X0aca12aa757b1e818027cfbc4612f84b810d973"/>
     <w:p>
       <w:pPr>
         <w:pStyle w:val="Otsikko2"/>
@@ -4027,19 +3522,19 @@
               <w:jc w:val="left"/>
             </w:pPr>
             <w:r>
-              <w:t xml:space="preserve">Kiuruvesi (korkein arvo)</w:t>
-            </w:r>
-          </w:p>
-        </w:tc>
-        <w:tc>
-          <w:tcPr/>
-          <w:p>
-            <w:pPr>
-              <w:pStyle w:val="Compact"/>
-              <w:jc w:val="right"/>
-            </w:pPr>
-            <w:r>
-              <w:t xml:space="preserve">211.6</w:t>
+              <w:t xml:space="preserve">Puolanka (korkein arvo)</w:t>
+            </w:r>
+          </w:p>
+        </w:tc>
+        <w:tc>
+          <w:tcPr/>
+          <w:p>
+            <w:pPr>
+              <w:pStyle w:val="Compact"/>
+              <w:jc w:val="right"/>
+            </w:pPr>
+            <w:r>
+              <w:t xml:space="preserve">227.3</w:t>
             </w:r>
           </w:p>
         </w:tc>
@@ -4065,6 +3560,44 @@
               <w:jc w:val="left"/>
             </w:pPr>
             <w:r>
+              <w:t xml:space="preserve">Kannus (valittu)</w:t>
+            </w:r>
+          </w:p>
+        </w:tc>
+        <w:tc>
+          <w:tcPr/>
+          <w:p>
+            <w:pPr>
+              <w:pStyle w:val="Compact"/>
+              <w:jc w:val="right"/>
+            </w:pPr>
+            <w:r>
+              <w:t xml:space="preserve">146.0</w:t>
+            </w:r>
+          </w:p>
+        </w:tc>
+        <w:tc>
+          <w:tcPr/>
+          <w:p>
+            <w:pPr>
+              <w:pStyle w:val="Compact"/>
+              <w:jc w:val="right"/>
+            </w:pPr>
+            <w:r>
+              <w:t xml:space="preserve">43</w:t>
+            </w:r>
+          </w:p>
+        </w:tc>
+      </w:tr>
+      <w:tr>
+        <w:tc>
+          <w:tcPr/>
+          <w:p>
+            <w:pPr>
+              <w:pStyle w:val="Compact"/>
+              <w:jc w:val="left"/>
+            </w:pPr>
+            <w:r>
               <w:t xml:space="preserve">Kokkola (naapuri)</w:t>
             </w:r>
           </w:p>
@@ -4077,57 +3610,19 @@
               <w:jc w:val="right"/>
             </w:pPr>
             <w:r>
-              <w:t xml:space="preserve">140.2</w:t>
-            </w:r>
-          </w:p>
-        </w:tc>
-        <w:tc>
-          <w:tcPr/>
-          <w:p>
-            <w:pPr>
-              <w:pStyle w:val="Compact"/>
-              <w:jc w:val="right"/>
-            </w:pPr>
-            <w:r>
-              <w:t xml:space="preserve">44</w:t>
-            </w:r>
-          </w:p>
-        </w:tc>
-      </w:tr>
-      <w:tr>
-        <w:tc>
-          <w:tcPr/>
-          <w:p>
-            <w:pPr>
-              <w:pStyle w:val="Compact"/>
-              <w:jc w:val="left"/>
-            </w:pPr>
-            <w:r>
-              <w:t xml:space="preserve">Kannus (valittu)</w:t>
-            </w:r>
-          </w:p>
-        </w:tc>
-        <w:tc>
-          <w:tcPr/>
-          <w:p>
-            <w:pPr>
-              <w:pStyle w:val="Compact"/>
-              <w:jc w:val="right"/>
-            </w:pPr>
-            <w:r>
-              <w:t xml:space="preserve">128.6</w:t>
-            </w:r>
-          </w:p>
-        </w:tc>
-        <w:tc>
-          <w:tcPr/>
-          <w:p>
-            <w:pPr>
-              <w:pStyle w:val="Compact"/>
-              <w:jc w:val="right"/>
-            </w:pPr>
-            <w:r>
-              <w:t xml:space="preserve">70</w:t>
+              <w:t xml:space="preserve">139.3</w:t>
+            </w:r>
+          </w:p>
+        </w:tc>
+        <w:tc>
+          <w:tcPr/>
+          <w:p>
+            <w:pPr>
+              <w:pStyle w:val="Compact"/>
+              <w:jc w:val="right"/>
+            </w:pPr>
+            <w:r>
+              <w:t xml:space="preserve">51</w:t>
             </w:r>
           </w:p>
         </w:tc>
@@ -4153,19 +3648,19 @@
               <w:jc w:val="right"/>
             </w:pPr>
             <w:r>
-              <w:t xml:space="preserve">103.5</w:t>
-            </w:r>
-          </w:p>
-        </w:tc>
-        <w:tc>
-          <w:tcPr/>
-          <w:p>
-            <w:pPr>
-              <w:pStyle w:val="Compact"/>
-              <w:jc w:val="right"/>
-            </w:pPr>
-            <w:r>
-              <w:t xml:space="preserve">128</w:t>
+              <w:t xml:space="preserve">118.7</w:t>
+            </w:r>
+          </w:p>
+        </w:tc>
+        <w:tc>
+          <w:tcPr/>
+          <w:p>
+            <w:pPr>
+              <w:pStyle w:val="Compact"/>
+              <w:jc w:val="right"/>
+            </w:pPr>
+            <w:r>
+              <w:t xml:space="preserve">90</w:t>
             </w:r>
           </w:p>
         </w:tc>
@@ -4191,19 +3686,19 @@
               <w:jc w:val="right"/>
             </w:pPr>
             <w:r>
-              <w:t xml:space="preserve">68.8</w:t>
-            </w:r>
-          </w:p>
-        </w:tc>
-        <w:tc>
-          <w:tcPr/>
-          <w:p>
-            <w:pPr>
-              <w:pStyle w:val="Compact"/>
-              <w:jc w:val="right"/>
-            </w:pPr>
-            <w:r>
-              <w:t xml:space="preserve">236</w:t>
+              <w:t xml:space="preserve">94.0</w:t>
+            </w:r>
+          </w:p>
+        </w:tc>
+        <w:tc>
+          <w:tcPr/>
+          <w:p>
+            <w:pPr>
+              <w:pStyle w:val="Compact"/>
+              <w:jc w:val="right"/>
+            </w:pPr>
+            <w:r>
+              <w:t xml:space="preserve">162</w:t>
             </w:r>
           </w:p>
         </w:tc>
@@ -4229,64 +3724,64 @@
               <w:jc w:val="right"/>
             </w:pPr>
             <w:r>
-              <w:t xml:space="preserve">65.6</w:t>
-            </w:r>
-          </w:p>
-        </w:tc>
-        <w:tc>
-          <w:tcPr/>
-          <w:p>
-            <w:pPr>
-              <w:pStyle w:val="Compact"/>
-              <w:jc w:val="right"/>
-            </w:pPr>
-            <w:r>
-              <w:t xml:space="preserve">244</w:t>
-            </w:r>
-          </w:p>
-        </w:tc>
-      </w:tr>
-      <w:tr>
-        <w:tc>
-          <w:tcPr/>
-          <w:p>
-            <w:pPr>
-              <w:pStyle w:val="Compact"/>
-              <w:jc w:val="left"/>
-            </w:pPr>
-            <w:r>
-              <w:t xml:space="preserve">Kuortane (matalin arvo)</w:t>
-            </w:r>
-          </w:p>
-        </w:tc>
-        <w:tc>
-          <w:tcPr/>
-          <w:p>
-            <w:pPr>
-              <w:pStyle w:val="Compact"/>
-              <w:jc w:val="right"/>
-            </w:pPr>
-            <w:r>
-              <w:t xml:space="preserve">32.8</w:t>
-            </w:r>
-          </w:p>
-        </w:tc>
-        <w:tc>
-          <w:tcPr/>
-          <w:p>
-            <w:pPr>
-              <w:pStyle w:val="Compact"/>
-              <w:jc w:val="right"/>
-            </w:pPr>
-            <w:r>
-              <w:t xml:space="preserve">286</w:t>
+              <w:t xml:space="preserve">52.0</w:t>
+            </w:r>
+          </w:p>
+        </w:tc>
+        <w:tc>
+          <w:tcPr/>
+          <w:p>
+            <w:pPr>
+              <w:pStyle w:val="Compact"/>
+              <w:jc w:val="right"/>
+            </w:pPr>
+            <w:r>
+              <w:t xml:space="preserve">276</w:t>
+            </w:r>
+          </w:p>
+        </w:tc>
+      </w:tr>
+      <w:tr>
+        <w:tc>
+          <w:tcPr/>
+          <w:p>
+            <w:pPr>
+              <w:pStyle w:val="Compact"/>
+              <w:jc w:val="left"/>
+            </w:pPr>
+            <w:r>
+              <w:t xml:space="preserve">Hailuoto (matalin arvo)</w:t>
+            </w:r>
+          </w:p>
+        </w:tc>
+        <w:tc>
+          <w:tcPr/>
+          <w:p>
+            <w:pPr>
+              <w:pStyle w:val="Compact"/>
+              <w:jc w:val="right"/>
+            </w:pPr>
+            <w:r>
+              <w:t xml:space="preserve">0.0</w:t>
+            </w:r>
+          </w:p>
+        </w:tc>
+        <w:tc>
+          <w:tcPr/>
+          <w:p>
+            <w:pPr>
+              <w:pStyle w:val="Compact"/>
+              <w:jc w:val="right"/>
+            </w:pPr>
+            <w:r>
+              <w:t xml:space="preserve">287</w:t>
             </w:r>
           </w:p>
         </w:tc>
       </w:tr>
     </w:tbl>
-    <w:bookmarkEnd w:id="41"/>
-    <w:bookmarkStart w:id="42" w:name="X2e25ea1f0834f8c33161bcb6a7fca7f5f13ceca"/>
+    <w:bookmarkEnd w:id="34"/>
+    <w:bookmarkStart w:id="35" w:name="X2e25ea1f0834f8c33161bcb6a7fca7f5f13ceca"/>
     <w:p>
       <w:pPr>
         <w:pStyle w:val="Otsikko2"/>
@@ -4368,7 +3863,7 @@
               <w:jc w:val="right"/>
             </w:pPr>
             <w:r>
-              <w:t xml:space="preserve">317.3</w:t>
+              <w:t xml:space="preserve">347.6</w:t>
             </w:r>
           </w:p>
         </w:tc>
@@ -4406,19 +3901,19 @@
               <w:jc w:val="right"/>
             </w:pPr>
             <w:r>
-              <w:t xml:space="preserve">153.7</w:t>
-            </w:r>
-          </w:p>
-        </w:tc>
-        <w:tc>
-          <w:tcPr/>
-          <w:p>
-            <w:pPr>
-              <w:pStyle w:val="Compact"/>
-              <w:jc w:val="right"/>
-            </w:pPr>
-            <w:r>
-              <w:t xml:space="preserve">24</w:t>
+              <w:t xml:space="preserve">169.6</w:t>
+            </w:r>
+          </w:p>
+        </w:tc>
+        <w:tc>
+          <w:tcPr/>
+          <w:p>
+            <w:pPr>
+              <w:pStyle w:val="Compact"/>
+              <w:jc w:val="right"/>
+            </w:pPr>
+            <w:r>
+              <w:t xml:space="preserve">23</w:t>
             </w:r>
           </w:p>
         </w:tc>
@@ -4444,19 +3939,19 @@
               <w:jc w:val="right"/>
             </w:pPr>
             <w:r>
-              <w:t xml:space="preserve">138.5</w:t>
-            </w:r>
-          </w:p>
-        </w:tc>
-        <w:tc>
-          <w:tcPr/>
-          <w:p>
-            <w:pPr>
-              <w:pStyle w:val="Compact"/>
-              <w:jc w:val="right"/>
-            </w:pPr>
-            <w:r>
-              <w:t xml:space="preserve">47</w:t>
+              <w:t xml:space="preserve">154.6</w:t>
+            </w:r>
+          </w:p>
+        </w:tc>
+        <w:tc>
+          <w:tcPr/>
+          <w:p>
+            <w:pPr>
+              <w:pStyle w:val="Compact"/>
+              <w:jc w:val="right"/>
+            </w:pPr>
+            <w:r>
+              <w:t xml:space="preserve">38</w:t>
             </w:r>
           </w:p>
         </w:tc>
@@ -4482,19 +3977,19 @@
               <w:jc w:val="right"/>
             </w:pPr>
             <w:r>
-              <w:t xml:space="preserve">94.9</w:t>
-            </w:r>
-          </w:p>
-        </w:tc>
-        <w:tc>
-          <w:tcPr/>
-          <w:p>
-            <w:pPr>
-              <w:pStyle w:val="Compact"/>
-              <w:jc w:val="right"/>
-            </w:pPr>
-            <w:r>
-              <w:t xml:space="preserve">162</w:t>
+              <w:t xml:space="preserve">106.1</w:t>
+            </w:r>
+          </w:p>
+        </w:tc>
+        <w:tc>
+          <w:tcPr/>
+          <w:p>
+            <w:pPr>
+              <w:pStyle w:val="Compact"/>
+              <w:jc w:val="right"/>
+            </w:pPr>
+            <w:r>
+              <w:t xml:space="preserve">128</w:t>
             </w:r>
           </w:p>
         </w:tc>
@@ -4520,19 +4015,19 @@
               <w:jc w:val="right"/>
             </w:pPr>
             <w:r>
-              <w:t xml:space="preserve">88.7</w:t>
-            </w:r>
-          </w:p>
-        </w:tc>
-        <w:tc>
-          <w:tcPr/>
-          <w:p>
-            <w:pPr>
-              <w:pStyle w:val="Compact"/>
-              <w:jc w:val="right"/>
-            </w:pPr>
-            <w:r>
-              <w:t xml:space="preserve">175</w:t>
+              <w:t xml:space="preserve">93.9</w:t>
+            </w:r>
+          </w:p>
+        </w:tc>
+        <w:tc>
+          <w:tcPr/>
+          <w:p>
+            <w:pPr>
+              <w:pStyle w:val="Compact"/>
+              <w:jc w:val="right"/>
+            </w:pPr>
+            <w:r>
+              <w:t xml:space="preserve">164</w:t>
             </w:r>
           </w:p>
         </w:tc>
@@ -4558,19 +4053,19 @@
               <w:jc w:val="right"/>
             </w:pPr>
             <w:r>
-              <w:t xml:space="preserve">53.7</w:t>
-            </w:r>
-          </w:p>
-        </w:tc>
-        <w:tc>
-          <w:tcPr/>
-          <w:p>
-            <w:pPr>
-              <w:pStyle w:val="Compact"/>
-              <w:jc w:val="right"/>
-            </w:pPr>
-            <w:r>
-              <w:t xml:space="preserve">263</w:t>
+              <w:t xml:space="preserve">76.0</w:t>
+            </w:r>
+          </w:p>
+        </w:tc>
+        <w:tc>
+          <w:tcPr/>
+          <w:p>
+            <w:pPr>
+              <w:pStyle w:val="Compact"/>
+              <w:jc w:val="right"/>
+            </w:pPr>
+            <w:r>
+              <w:t xml:space="preserve">224</w:t>
             </w:r>
           </w:p>
         </w:tc>
@@ -4596,7 +4091,7 @@
               <w:jc w:val="right"/>
             </w:pPr>
             <w:r>
-              <w:t xml:space="preserve">19.4</w:t>
+              <w:t xml:space="preserve">17.6</w:t>
             </w:r>
           </w:p>
         </w:tc>
@@ -4614,8 +4109,8 @@
         </w:tc>
       </w:tr>
     </w:tbl>
-    <w:bookmarkEnd w:id="42"/>
-    <w:bookmarkStart w:id="44" w:name="X84518bc9329100e6dbc4d69deb87a0e98735fe4"/>
+    <w:bookmarkEnd w:id="35"/>
+    <w:bookmarkStart w:id="36" w:name="X84518bc9329100e6dbc4d69deb87a0e98735fe4"/>
     <w:p>
       <w:pPr>
         <w:pStyle w:val="Otsikko2"/>
@@ -4685,19 +4180,19 @@
               <w:jc w:val="left"/>
             </w:pPr>
             <w:r>
-              <w:t xml:space="preserve">Tervo (korkein arvo)</w:t>
-            </w:r>
-          </w:p>
-        </w:tc>
-        <w:tc>
-          <w:tcPr/>
-          <w:p>
-            <w:pPr>
-              <w:pStyle w:val="Compact"/>
-              <w:jc w:val="right"/>
-            </w:pPr>
-            <w:r>
-              <w:t xml:space="preserve">236.0</w:t>
+              <w:t xml:space="preserve">Vaala (korkein arvo)</w:t>
+            </w:r>
+          </w:p>
+        </w:tc>
+        <w:tc>
+          <w:tcPr/>
+          <w:p>
+            <w:pPr>
+              <w:pStyle w:val="Compact"/>
+              <w:jc w:val="right"/>
+            </w:pPr>
+            <w:r>
+              <w:t xml:space="preserve">189.0</w:t>
             </w:r>
           </w:p>
         </w:tc>
@@ -4723,6 +4218,120 @@
               <w:jc w:val="left"/>
             </w:pPr>
             <w:r>
+              <w:t xml:space="preserve">Kokkola (naapuri)</w:t>
+            </w:r>
+          </w:p>
+        </w:tc>
+        <w:tc>
+          <w:tcPr/>
+          <w:p>
+            <w:pPr>
+              <w:pStyle w:val="Compact"/>
+              <w:jc w:val="right"/>
+            </w:pPr>
+            <w:r>
+              <w:t xml:space="preserve">110.1</w:t>
+            </w:r>
+          </w:p>
+        </w:tc>
+        <w:tc>
+          <w:tcPr/>
+          <w:p>
+            <w:pPr>
+              <w:pStyle w:val="Compact"/>
+              <w:jc w:val="right"/>
+            </w:pPr>
+            <w:r>
+              <w:t xml:space="preserve">103</w:t>
+            </w:r>
+          </w:p>
+        </w:tc>
+      </w:tr>
+      <w:tr>
+        <w:tc>
+          <w:tcPr/>
+          <w:p>
+            <w:pPr>
+              <w:pStyle w:val="Compact"/>
+              <w:jc w:val="left"/>
+            </w:pPr>
+            <w:r>
+              <w:t xml:space="preserve">Kannus (valittu)</w:t>
+            </w:r>
+          </w:p>
+        </w:tc>
+        <w:tc>
+          <w:tcPr/>
+          <w:p>
+            <w:pPr>
+              <w:pStyle w:val="Compact"/>
+              <w:jc w:val="right"/>
+            </w:pPr>
+            <w:r>
+              <w:t xml:space="preserve">100.0</w:t>
+            </w:r>
+          </w:p>
+        </w:tc>
+        <w:tc>
+          <w:tcPr/>
+          <w:p>
+            <w:pPr>
+              <w:pStyle w:val="Compact"/>
+              <w:jc w:val="right"/>
+            </w:pPr>
+            <w:r>
+              <w:t xml:space="preserve">146</w:t>
+            </w:r>
+          </w:p>
+        </w:tc>
+      </w:tr>
+      <w:tr>
+        <w:tc>
+          <w:tcPr/>
+          <w:p>
+            <w:pPr>
+              <w:pStyle w:val="Compact"/>
+              <w:jc w:val="left"/>
+            </w:pPr>
+            <w:r>
+              <w:t xml:space="preserve">Toholampi (naapuri)</w:t>
+            </w:r>
+          </w:p>
+        </w:tc>
+        <w:tc>
+          <w:tcPr/>
+          <w:p>
+            <w:pPr>
+              <w:pStyle w:val="Compact"/>
+              <w:jc w:val="right"/>
+            </w:pPr>
+            <w:r>
+              <w:t xml:space="preserve">89.4</w:t>
+            </w:r>
+          </w:p>
+        </w:tc>
+        <w:tc>
+          <w:tcPr/>
+          <w:p>
+            <w:pPr>
+              <w:pStyle w:val="Compact"/>
+              <w:jc w:val="right"/>
+            </w:pPr>
+            <w:r>
+              <w:t xml:space="preserve">204</w:t>
+            </w:r>
+          </w:p>
+        </w:tc>
+      </w:tr>
+      <w:tr>
+        <w:tc>
+          <w:tcPr/>
+          <w:p>
+            <w:pPr>
+              <w:pStyle w:val="Compact"/>
+              <w:jc w:val="left"/>
+            </w:pPr>
+            <w:r>
               <w:t xml:space="preserve">Sievi (naapuri)</w:t>
             </w:r>
           </w:p>
@@ -4735,83 +4344,7 @@
               <w:jc w:val="right"/>
             </w:pPr>
             <w:r>
-              <w:t xml:space="preserve">89.3</w:t>
-            </w:r>
-          </w:p>
-        </w:tc>
-        <w:tc>
-          <w:tcPr/>
-          <w:p>
-            <w:pPr>
-              <w:pStyle w:val="Compact"/>
-              <w:jc w:val="right"/>
-            </w:pPr>
-            <w:r>
-              <w:t xml:space="preserve">199</w:t>
-            </w:r>
-          </w:p>
-        </w:tc>
-      </w:tr>
-      <w:tr>
-        <w:tc>
-          <w:tcPr/>
-          <w:p>
-            <w:pPr>
-              <w:pStyle w:val="Compact"/>
-              <w:jc w:val="left"/>
-            </w:pPr>
-            <w:r>
-              <w:t xml:space="preserve">Kannus (valittu)</w:t>
-            </w:r>
-          </w:p>
-        </w:tc>
-        <w:tc>
-          <w:tcPr/>
-          <w:p>
-            <w:pPr>
-              <w:pStyle w:val="Compact"/>
-              <w:jc w:val="right"/>
-            </w:pPr>
-            <w:r>
-              <w:t xml:space="preserve">84.1</w:t>
-            </w:r>
-          </w:p>
-        </w:tc>
-        <w:tc>
-          <w:tcPr/>
-          <w:p>
-            <w:pPr>
-              <w:pStyle w:val="Compact"/>
-              <w:jc w:val="right"/>
-            </w:pPr>
-            <w:r>
-              <w:t xml:space="preserve">218</w:t>
-            </w:r>
-          </w:p>
-        </w:tc>
-      </w:tr>
-      <w:tr>
-        <w:tc>
-          <w:tcPr/>
-          <w:p>
-            <w:pPr>
-              <w:pStyle w:val="Compact"/>
-              <w:jc w:val="left"/>
-            </w:pPr>
-            <w:r>
-              <w:t xml:space="preserve">Kokkola (naapuri)</w:t>
-            </w:r>
-          </w:p>
-        </w:tc>
-        <w:tc>
-          <w:tcPr/>
-          <w:p>
-            <w:pPr>
-              <w:pStyle w:val="Compact"/>
-              <w:jc w:val="right"/>
-            </w:pPr>
-            <w:r>
-              <w:t xml:space="preserve">80.8</w:t>
+              <w:t xml:space="preserve">81.5</w:t>
             </w:r>
           </w:p>
         </w:tc>
@@ -4837,44 +4370,6 @@
               <w:jc w:val="left"/>
             </w:pPr>
             <w:r>
-              <w:t xml:space="preserve">Toholampi (naapuri)</w:t>
-            </w:r>
-          </w:p>
-        </w:tc>
-        <w:tc>
-          <w:tcPr/>
-          <w:p>
-            <w:pPr>
-              <w:pStyle w:val="Compact"/>
-              <w:jc w:val="right"/>
-            </w:pPr>
-            <w:r>
-              <w:t xml:space="preserve">77.1</w:t>
-            </w:r>
-          </w:p>
-        </w:tc>
-        <w:tc>
-          <w:tcPr/>
-          <w:p>
-            <w:pPr>
-              <w:pStyle w:val="Compact"/>
-              <w:jc w:val="right"/>
-            </w:pPr>
-            <w:r>
-              <w:t xml:space="preserve">239</w:t>
-            </w:r>
-          </w:p>
-        </w:tc>
-      </w:tr>
-      <w:tr>
-        <w:tc>
-          <w:tcPr/>
-          <w:p>
-            <w:pPr>
-              <w:pStyle w:val="Compact"/>
-              <w:jc w:val="left"/>
-            </w:pPr>
-            <w:r>
               <w:t xml:space="preserve">Kalajoki (naapuri)</w:t>
             </w:r>
           </w:p>
@@ -4887,19 +4382,19 @@
               <w:jc w:val="right"/>
             </w:pPr>
             <w:r>
-              <w:t xml:space="preserve">66.8</w:t>
-            </w:r>
-          </w:p>
-        </w:tc>
-        <w:tc>
-          <w:tcPr/>
-          <w:p>
-            <w:pPr>
-              <w:pStyle w:val="Compact"/>
-              <w:jc w:val="right"/>
-            </w:pPr>
-            <w:r>
-              <w:t xml:space="preserve">262</w:t>
+              <w:t xml:space="preserve">65.2</w:t>
+            </w:r>
+          </w:p>
+        </w:tc>
+        <w:tc>
+          <w:tcPr/>
+          <w:p>
+            <w:pPr>
+              <w:pStyle w:val="Compact"/>
+              <w:jc w:val="right"/>
+            </w:pPr>
+            <w:r>
+              <w:t xml:space="preserve">265</w:t>
             </w:r>
           </w:p>
         </w:tc>
@@ -4925,7 +4420,7 @@
               <w:jc w:val="right"/>
             </w:pPr>
             <w:r>
-              <w:t xml:space="preserve">22.9</w:t>
+              <w:t xml:space="preserve">33.0</w:t>
             </w:r>
           </w:p>
         </w:tc>
@@ -4947,52 +4442,10 @@
       <w:pPr>
         <w:pStyle w:val="Leipteksti"/>
       </w:pPr>
-      <w:r>
-        <w:drawing>
-          <wp:inline>
-            <wp:extent cx="6858000" cy="8923662"/>
-            <wp:effectExtent b="0" l="0" r="0" t="0"/>
-            <wp:docPr descr="" title="" id="1" name="Picture"/>
-            <a:graphic>
-              <a:graphicData uri="http://schemas.openxmlformats.org/drawingml/2006/picture">
-                <pic:pic>
-                  <pic:nvPicPr>
-                    <pic:cNvPr descr="alueprofiili_kannus_kunnat_docx_files/figure-docx/sosial_kuva-1.png" id="0" name="Picture"/>
-                    <pic:cNvPicPr>
-                      <a:picLocks noChangeArrowheads="1" noChangeAspect="1"/>
-                    </pic:cNvPicPr>
-                  </pic:nvPicPr>
-                  <pic:blipFill>
-                    <a:blip r:embed="rId43"/>
-                    <a:stretch>
-                      <a:fillRect/>
-                    </a:stretch>
-                  </pic:blipFill>
-                  <pic:spPr bwMode="auto">
-                    <a:xfrm>
-                      <a:off x="0" y="0"/>
-                      <a:ext cx="6858000" cy="8923662"/>
-                    </a:xfrm>
-                    <a:prstGeom prst="rect">
-                      <a:avLst/>
-                    </a:prstGeom>
-                    <a:noFill/>
-                    <a:ln w="9525">
-                      <a:noFill/>
-                      <a:headEnd/>
-                      <a:tailEnd/>
-                    </a:ln>
-                  </pic:spPr>
-                </pic:pic>
-              </a:graphicData>
-            </a:graphic>
-          </wp:inline>
-        </w:drawing>
-      </w:r>
     </w:p>
-    <w:bookmarkEnd w:id="44"/>
-    <w:bookmarkEnd w:id="45"/>
-    <w:bookmarkStart w:id="53" w:name="X7c58bae5c4bd90c75908f1c0a9399416ad96bf2"/>
+    <w:bookmarkEnd w:id="36"/>
+    <w:bookmarkEnd w:id="37"/>
+    <w:bookmarkStart w:id="43" w:name="X7c58bae5c4bd90c75908f1c0a9399416ad96bf2"/>
     <w:p>
       <w:pPr>
         <w:pStyle w:val="Otsikko1"/>
@@ -5005,50 +4458,8 @@
       <w:pPr>
         <w:pStyle w:val="FirstParagraph"/>
       </w:pPr>
-      <w:r>
-        <w:drawing>
-          <wp:inline>
-            <wp:extent cx="6858000" cy="8923662"/>
-            <wp:effectExtent b="0" l="0" r="0" t="0"/>
-            <wp:docPr descr="" title="" id="1" name="Picture"/>
-            <a:graphic>
-              <a:graphicData uri="http://schemas.openxmlformats.org/drawingml/2006/picture">
-                <pic:pic>
-                  <pic:nvPicPr>
-                    <pic:cNvPr descr="alueprofiili_kannus_kunnat_docx_files/figure-docx/talous_kartta-1.png" id="0" name="Picture"/>
-                    <pic:cNvPicPr>
-                      <a:picLocks noChangeArrowheads="1" noChangeAspect="1"/>
-                    </pic:cNvPicPr>
-                  </pic:nvPicPr>
-                  <pic:blipFill>
-                    <a:blip r:embed="rId46"/>
-                    <a:stretch>
-                      <a:fillRect/>
-                    </a:stretch>
-                  </pic:blipFill>
-                  <pic:spPr bwMode="auto">
-                    <a:xfrm>
-                      <a:off x="0" y="0"/>
-                      <a:ext cx="6858000" cy="8923662"/>
-                    </a:xfrm>
-                    <a:prstGeom prst="rect">
-                      <a:avLst/>
-                    </a:prstGeom>
-                    <a:noFill/>
-                    <a:ln w="9525">
-                      <a:noFill/>
-                      <a:headEnd/>
-                      <a:tailEnd/>
-                    </a:ln>
-                  </pic:spPr>
-                </pic:pic>
-              </a:graphicData>
-            </a:graphic>
-          </wp:inline>
-        </w:drawing>
-      </w:r>
     </w:p>
-    <w:bookmarkStart w:id="47" w:name="kunnan-osarahoittama-työmarkkinatuki"/>
+    <w:bookmarkStart w:id="38" w:name="kunnan-osarahoittama-työmarkkinatuki"/>
     <w:p>
       <w:pPr>
         <w:pStyle w:val="Otsikko2"/>
@@ -5130,7 +4541,7 @@
               <w:jc w:val="right"/>
             </w:pPr>
             <w:r>
-              <w:t xml:space="preserve">307.1</w:t>
+              <w:t xml:space="preserve">300.3</w:t>
             </w:r>
           </w:p>
         </w:tc>
@@ -5168,19 +4579,57 @@
               <w:jc w:val="right"/>
             </w:pPr>
             <w:r>
-              <w:t xml:space="preserve">119.0</w:t>
-            </w:r>
-          </w:p>
-        </w:tc>
-        <w:tc>
-          <w:tcPr/>
-          <w:p>
-            <w:pPr>
-              <w:pStyle w:val="Compact"/>
-              <w:jc w:val="right"/>
-            </w:pPr>
-            <w:r>
-              <w:t xml:space="preserve">107</w:t>
+              <w:t xml:space="preserve">119.8</w:t>
+            </w:r>
+          </w:p>
+        </w:tc>
+        <w:tc>
+          <w:tcPr/>
+          <w:p>
+            <w:pPr>
+              <w:pStyle w:val="Compact"/>
+              <w:jc w:val="right"/>
+            </w:pPr>
+            <w:r>
+              <w:t xml:space="preserve">96</w:t>
+            </w:r>
+          </w:p>
+        </w:tc>
+      </w:tr>
+      <w:tr>
+        <w:tc>
+          <w:tcPr/>
+          <w:p>
+            <w:pPr>
+              <w:pStyle w:val="Compact"/>
+              <w:jc w:val="left"/>
+            </w:pPr>
+            <w:r>
+              <w:t xml:space="preserve">Kannus (valittu)</w:t>
+            </w:r>
+          </w:p>
+        </w:tc>
+        <w:tc>
+          <w:tcPr/>
+          <w:p>
+            <w:pPr>
+              <w:pStyle w:val="Compact"/>
+              <w:jc w:val="right"/>
+            </w:pPr>
+            <w:r>
+              <w:t xml:space="preserve">83.5</w:t>
+            </w:r>
+          </w:p>
+        </w:tc>
+        <w:tc>
+          <w:tcPr/>
+          <w:p>
+            <w:pPr>
+              <w:pStyle w:val="Compact"/>
+              <w:jc w:val="right"/>
+            </w:pPr>
+            <w:r>
+              <w:t xml:space="preserve">189</w:t>
             </w:r>
           </w:p>
         </w:tc>
@@ -5206,57 +4655,19 @@
               <w:jc w:val="right"/>
             </w:pPr>
             <w:r>
-              <w:t xml:space="preserve">78.4</w:t>
-            </w:r>
-          </w:p>
-        </w:tc>
-        <w:tc>
-          <w:tcPr/>
-          <w:p>
-            <w:pPr>
-              <w:pStyle w:val="Compact"/>
-              <w:jc w:val="right"/>
-            </w:pPr>
-            <w:r>
-              <w:t xml:space="preserve">203</w:t>
-            </w:r>
-          </w:p>
-        </w:tc>
-      </w:tr>
-      <w:tr>
-        <w:tc>
-          <w:tcPr/>
-          <w:p>
-            <w:pPr>
-              <w:pStyle w:val="Compact"/>
-              <w:jc w:val="left"/>
-            </w:pPr>
-            <w:r>
-              <w:t xml:space="preserve">Kannus (valittu)</w:t>
-            </w:r>
-          </w:p>
-        </w:tc>
-        <w:tc>
-          <w:tcPr/>
-          <w:p>
-            <w:pPr>
-              <w:pStyle w:val="Compact"/>
-              <w:jc w:val="right"/>
-            </w:pPr>
-            <w:r>
-              <w:t xml:space="preserve">78.0</w:t>
-            </w:r>
-          </w:p>
-        </w:tc>
-        <w:tc>
-          <w:tcPr/>
-          <w:p>
-            <w:pPr>
-              <w:pStyle w:val="Compact"/>
-              <w:jc w:val="right"/>
-            </w:pPr>
-            <w:r>
-              <w:t xml:space="preserve">205</w:t>
+              <w:t xml:space="preserve">74.7</w:t>
+            </w:r>
+          </w:p>
+        </w:tc>
+        <w:tc>
+          <w:tcPr/>
+          <w:p>
+            <w:pPr>
+              <w:pStyle w:val="Compact"/>
+              <w:jc w:val="right"/>
+            </w:pPr>
+            <w:r>
+              <w:t xml:space="preserve">213</w:t>
             </w:r>
           </w:p>
         </w:tc>
@@ -5282,19 +4693,19 @@
               <w:jc w:val="right"/>
             </w:pPr>
             <w:r>
-              <w:t xml:space="preserve">56.6</w:t>
-            </w:r>
-          </w:p>
-        </w:tc>
-        <w:tc>
-          <w:tcPr/>
-          <w:p>
-            <w:pPr>
-              <w:pStyle w:val="Compact"/>
-              <w:jc w:val="right"/>
-            </w:pPr>
-            <w:r>
-              <w:t xml:space="preserve">255</w:t>
+              <w:t xml:space="preserve">59.2</w:t>
+            </w:r>
+          </w:p>
+        </w:tc>
+        <w:tc>
+          <w:tcPr/>
+          <w:p>
+            <w:pPr>
+              <w:pStyle w:val="Compact"/>
+              <w:jc w:val="right"/>
+            </w:pPr>
+            <w:r>
+              <w:t xml:space="preserve">256</w:t>
             </w:r>
           </w:p>
         </w:tc>
@@ -5320,19 +4731,19 @@
               <w:jc w:val="right"/>
             </w:pPr>
             <w:r>
-              <w:t xml:space="preserve">45.1</w:t>
-            </w:r>
-          </w:p>
-        </w:tc>
-        <w:tc>
-          <w:tcPr/>
-          <w:p>
-            <w:pPr>
-              <w:pStyle w:val="Compact"/>
-              <w:jc w:val="right"/>
-            </w:pPr>
-            <w:r>
-              <w:t xml:space="preserve">273</w:t>
+              <w:t xml:space="preserve">54.8</w:t>
+            </w:r>
+          </w:p>
+        </w:tc>
+        <w:tc>
+          <w:tcPr/>
+          <w:p>
+            <w:pPr>
+              <w:pStyle w:val="Compact"/>
+              <w:jc w:val="right"/>
+            </w:pPr>
+            <w:r>
+              <w:t xml:space="preserve">263</w:t>
             </w:r>
           </w:p>
         </w:tc>
@@ -5358,7 +4769,7 @@
               <w:jc w:val="right"/>
             </w:pPr>
             <w:r>
-              <w:t xml:space="preserve">5.7</w:t>
+              <w:t xml:space="preserve">5.9</w:t>
             </w:r>
           </w:p>
         </w:tc>
@@ -5376,8 +4787,8 @@
         </w:tc>
       </w:tr>
     </w:tbl>
-    <w:bookmarkEnd w:id="47"/>
-    <w:bookmarkStart w:id="48" w:name="X06d842d87e671c3e3064a9d743169b5f3af4693"/>
+    <w:bookmarkEnd w:id="38"/>
+    <w:bookmarkStart w:id="39" w:name="X06d842d87e671c3e3064a9d743169b5f3af4693"/>
     <w:p>
       <w:pPr>
         <w:pStyle w:val="Otsikko2"/>
@@ -5447,19 +4858,19 @@
               <w:jc w:val="left"/>
             </w:pPr>
             <w:r>
-              <w:t xml:space="preserve">Soini (korkein arvo)</w:t>
-            </w:r>
-          </w:p>
-        </w:tc>
-        <w:tc>
-          <w:tcPr/>
-          <w:p>
-            <w:pPr>
-              <w:pStyle w:val="Compact"/>
-              <w:jc w:val="right"/>
-            </w:pPr>
-            <w:r>
-              <w:t xml:space="preserve">285.3</w:t>
+              <w:t xml:space="preserve">Tuusniemi (korkein arvo)</w:t>
+            </w:r>
+          </w:p>
+        </w:tc>
+        <w:tc>
+          <w:tcPr/>
+          <w:p>
+            <w:pPr>
+              <w:pStyle w:val="Compact"/>
+              <w:jc w:val="right"/>
+            </w:pPr>
+            <w:r>
+              <w:t xml:space="preserve">304.1</w:t>
             </w:r>
           </w:p>
         </w:tc>
@@ -5497,19 +4908,19 @@
               <w:jc w:val="right"/>
             </w:pPr>
             <w:r>
-              <w:t xml:space="preserve">127.1</w:t>
-            </w:r>
-          </w:p>
-        </w:tc>
-        <w:tc>
-          <w:tcPr/>
-          <w:p>
-            <w:pPr>
-              <w:pStyle w:val="Compact"/>
-              <w:jc w:val="right"/>
-            </w:pPr>
-            <w:r>
-              <w:t xml:space="preserve">83</w:t>
+              <w:t xml:space="preserve">108.8</w:t>
+            </w:r>
+          </w:p>
+        </w:tc>
+        <w:tc>
+          <w:tcPr/>
+          <w:p>
+            <w:pPr>
+              <w:pStyle w:val="Compact"/>
+              <w:jc w:val="right"/>
+            </w:pPr>
+            <w:r>
+              <w:t xml:space="preserve">121</w:t>
             </w:r>
           </w:p>
         </w:tc>
@@ -5535,19 +4946,19 @@
               <w:jc w:val="right"/>
             </w:pPr>
             <w:r>
-              <w:t xml:space="preserve">79.7</w:t>
-            </w:r>
-          </w:p>
-        </w:tc>
-        <w:tc>
-          <w:tcPr/>
-          <w:p>
-            <w:pPr>
-              <w:pStyle w:val="Compact"/>
-              <w:jc w:val="right"/>
-            </w:pPr>
-            <w:r>
-              <w:t xml:space="preserve">190</w:t>
+              <w:t xml:space="preserve">90.3</w:t>
+            </w:r>
+          </w:p>
+        </w:tc>
+        <w:tc>
+          <w:tcPr/>
+          <w:p>
+            <w:pPr>
+              <w:pStyle w:val="Compact"/>
+              <w:jc w:val="right"/>
+            </w:pPr>
+            <w:r>
+              <w:t xml:space="preserve">166</w:t>
             </w:r>
           </w:p>
         </w:tc>
@@ -5573,19 +4984,19 @@
               <w:jc w:val="right"/>
             </w:pPr>
             <w:r>
-              <w:t xml:space="preserve">32.5</w:t>
-            </w:r>
-          </w:p>
-        </w:tc>
-        <w:tc>
-          <w:tcPr/>
-          <w:p>
-            <w:pPr>
-              <w:pStyle w:val="Compact"/>
-              <w:jc w:val="right"/>
-            </w:pPr>
-            <w:r>
-              <w:t xml:space="preserve">261</w:t>
+              <w:t xml:space="preserve">34.1</w:t>
+            </w:r>
+          </w:p>
+        </w:tc>
+        <w:tc>
+          <w:tcPr/>
+          <w:p>
+            <w:pPr>
+              <w:pStyle w:val="Compact"/>
+              <w:jc w:val="right"/>
+            </w:pPr>
+            <w:r>
+              <w:t xml:space="preserve">254</w:t>
             </w:r>
           </w:p>
         </w:tc>
@@ -5611,19 +5022,19 @@
               <w:jc w:val="right"/>
             </w:pPr>
             <w:r>
-              <w:t xml:space="preserve">31.0</w:t>
-            </w:r>
-          </w:p>
-        </w:tc>
-        <w:tc>
-          <w:tcPr/>
-          <w:p>
-            <w:pPr>
-              <w:pStyle w:val="Compact"/>
-              <w:jc w:val="right"/>
-            </w:pPr>
-            <w:r>
-              <w:t xml:space="preserve">264</w:t>
+              <w:t xml:space="preserve">30.4</w:t>
+            </w:r>
+          </w:p>
+        </w:tc>
+        <w:tc>
+          <w:tcPr/>
+          <w:p>
+            <w:pPr>
+              <w:pStyle w:val="Compact"/>
+              <w:jc w:val="right"/>
+            </w:pPr>
+            <w:r>
+              <w:t xml:space="preserve">262</w:t>
             </w:r>
           </w:p>
         </w:tc>
@@ -5649,64 +5060,64 @@
               <w:jc w:val="right"/>
             </w:pPr>
             <w:r>
-              <w:t xml:space="preserve">29.8</w:t>
-            </w:r>
-          </w:p>
-        </w:tc>
-        <w:tc>
-          <w:tcPr/>
-          <w:p>
-            <w:pPr>
-              <w:pStyle w:val="Compact"/>
-              <w:jc w:val="right"/>
-            </w:pPr>
-            <w:r>
-              <w:t xml:space="preserve">266</w:t>
-            </w:r>
-          </w:p>
-        </w:tc>
-      </w:tr>
-      <w:tr>
-        <w:tc>
-          <w:tcPr/>
-          <w:p>
-            <w:pPr>
-              <w:pStyle w:val="Compact"/>
-              <w:jc w:val="left"/>
-            </w:pPr>
-            <w:r>
-              <w:t xml:space="preserve">Isokyrö (matalin arvo)</w:t>
-            </w:r>
-          </w:p>
-        </w:tc>
-        <w:tc>
-          <w:tcPr/>
-          <w:p>
-            <w:pPr>
-              <w:pStyle w:val="Compact"/>
-              <w:jc w:val="right"/>
-            </w:pPr>
-            <w:r>
-              <w:t xml:space="preserve">0.7</w:t>
-            </w:r>
-          </w:p>
-        </w:tc>
-        <w:tc>
-          <w:tcPr/>
-          <w:p>
-            <w:pPr>
-              <w:pStyle w:val="Compact"/>
-              <w:jc w:val="right"/>
-            </w:pPr>
-            <w:r>
-              <w:t xml:space="preserve">288</w:t>
+              <w:t xml:space="preserve">25.1</w:t>
+            </w:r>
+          </w:p>
+        </w:tc>
+        <w:tc>
+          <w:tcPr/>
+          <w:p>
+            <w:pPr>
+              <w:pStyle w:val="Compact"/>
+              <w:jc w:val="right"/>
+            </w:pPr>
+            <w:r>
+              <w:t xml:space="preserve">269</w:t>
+            </w:r>
+          </w:p>
+        </w:tc>
+      </w:tr>
+      <w:tr>
+        <w:tc>
+          <w:tcPr/>
+          <w:p>
+            <w:pPr>
+              <w:pStyle w:val="Compact"/>
+              <w:jc w:val="left"/>
+            </w:pPr>
+            <w:r>
+              <w:t xml:space="preserve">Siikainen (matalin arvo)</w:t>
+            </w:r>
+          </w:p>
+        </w:tc>
+        <w:tc>
+          <w:tcPr/>
+          <w:p>
+            <w:pPr>
+              <w:pStyle w:val="Compact"/>
+              <w:jc w:val="right"/>
+            </w:pPr>
+            <w:r>
+              <w:t xml:space="preserve">-179.0</w:t>
+            </w:r>
+          </w:p>
+        </w:tc>
+        <w:tc>
+          <w:tcPr/>
+          <w:p>
+            <w:pPr>
+              <w:pStyle w:val="Compact"/>
+              <w:jc w:val="right"/>
+            </w:pPr>
+            <w:r>
+              <w:t xml:space="preserve">293</w:t>
             </w:r>
           </w:p>
         </w:tc>
       </w:tr>
     </w:tbl>
-    <w:bookmarkEnd w:id="48"/>
-    <w:bookmarkStart w:id="49" w:name="X8ad941d0973f3484a6611bd238ce2c5e8f9485b"/>
+    <w:bookmarkEnd w:id="39"/>
+    <w:bookmarkStart w:id="40" w:name="X8ad941d0973f3484a6611bd238ce2c5e8f9485b"/>
     <w:p>
       <w:pPr>
         <w:pStyle w:val="Otsikko2"/>
@@ -5776,19 +5187,19 @@
               <w:jc w:val="left"/>
             </w:pPr>
             <w:r>
-              <w:t xml:space="preserve">Haapajärvi (korkein arvo)</w:t>
-            </w:r>
-          </w:p>
-        </w:tc>
-        <w:tc>
-          <w:tcPr/>
-          <w:p>
-            <w:pPr>
-              <w:pStyle w:val="Compact"/>
-              <w:jc w:val="right"/>
-            </w:pPr>
-            <w:r>
-              <w:t xml:space="preserve">510.9</w:t>
+              <w:t xml:space="preserve">Lapinlahti (korkein arvo)</w:t>
+            </w:r>
+          </w:p>
+        </w:tc>
+        <w:tc>
+          <w:tcPr/>
+          <w:p>
+            <w:pPr>
+              <w:pStyle w:val="Compact"/>
+              <w:jc w:val="right"/>
+            </w:pPr>
+            <w:r>
+              <w:t xml:space="preserve">559.0</w:t>
             </w:r>
           </w:p>
         </w:tc>
@@ -5826,19 +5237,19 @@
               <w:jc w:val="right"/>
             </w:pPr>
             <w:r>
-              <w:t xml:space="preserve">208.4</w:t>
-            </w:r>
-          </w:p>
-        </w:tc>
-        <w:tc>
-          <w:tcPr/>
-          <w:p>
-            <w:pPr>
-              <w:pStyle w:val="Compact"/>
-              <w:jc w:val="right"/>
-            </w:pPr>
-            <w:r>
-              <w:t xml:space="preserve">12</w:t>
+              <w:t xml:space="preserve">246.6</w:t>
+            </w:r>
+          </w:p>
+        </w:tc>
+        <w:tc>
+          <w:tcPr/>
+          <w:p>
+            <w:pPr>
+              <w:pStyle w:val="Compact"/>
+              <w:jc w:val="right"/>
+            </w:pPr>
+            <w:r>
+              <w:t xml:space="preserve">10</w:t>
             </w:r>
           </w:p>
         </w:tc>
@@ -5864,19 +5275,19 @@
               <w:jc w:val="right"/>
             </w:pPr>
             <w:r>
-              <w:t xml:space="preserve">142.7</w:t>
-            </w:r>
-          </w:p>
-        </w:tc>
-        <w:tc>
-          <w:tcPr/>
-          <w:p>
-            <w:pPr>
-              <w:pStyle w:val="Compact"/>
-              <w:jc w:val="right"/>
-            </w:pPr>
-            <w:r>
-              <w:t xml:space="preserve">62</w:t>
+              <w:t xml:space="preserve">145.9</w:t>
+            </w:r>
+          </w:p>
+        </w:tc>
+        <w:tc>
+          <w:tcPr/>
+          <w:p>
+            <w:pPr>
+              <w:pStyle w:val="Compact"/>
+              <w:jc w:val="right"/>
+            </w:pPr>
+            <w:r>
+              <w:t xml:space="preserve">61</w:t>
             </w:r>
           </w:p>
         </w:tc>
@@ -5902,7 +5313,45 @@
               <w:jc w:val="right"/>
             </w:pPr>
             <w:r>
-              <w:t xml:space="preserve">88.3</w:t>
+              <w:t xml:space="preserve">92.5</w:t>
+            </w:r>
+          </w:p>
+        </w:tc>
+        <w:tc>
+          <w:tcPr/>
+          <w:p>
+            <w:pPr>
+              <w:pStyle w:val="Compact"/>
+              <w:jc w:val="right"/>
+            </w:pPr>
+            <w:r>
+              <w:t xml:space="preserve">166</w:t>
+            </w:r>
+          </w:p>
+        </w:tc>
+      </w:tr>
+      <w:tr>
+        <w:tc>
+          <w:tcPr/>
+          <w:p>
+            <w:pPr>
+              <w:pStyle w:val="Compact"/>
+              <w:jc w:val="left"/>
+            </w:pPr>
+            <w:r>
+              <w:t xml:space="preserve">Kalajoki (naapuri)</w:t>
+            </w:r>
+          </w:p>
+        </w:tc>
+        <w:tc>
+          <w:tcPr/>
+          <w:p>
+            <w:pPr>
+              <w:pStyle w:val="Compact"/>
+              <w:jc w:val="right"/>
+            </w:pPr>
+            <w:r>
+              <w:t xml:space="preserve">86.0</w:t>
             </w:r>
           </w:p>
         </w:tc>
@@ -5928,44 +5377,6 @@
               <w:jc w:val="left"/>
             </w:pPr>
             <w:r>
-              <w:t xml:space="preserve">Kalajoki (naapuri)</w:t>
-            </w:r>
-          </w:p>
-        </w:tc>
-        <w:tc>
-          <w:tcPr/>
-          <w:p>
-            <w:pPr>
-              <w:pStyle w:val="Compact"/>
-              <w:jc w:val="right"/>
-            </w:pPr>
-            <w:r>
-              <w:t xml:space="preserve">83.2</w:t>
-            </w:r>
-          </w:p>
-        </w:tc>
-        <w:tc>
-          <w:tcPr/>
-          <w:p>
-            <w:pPr>
-              <w:pStyle w:val="Compact"/>
-              <w:jc w:val="right"/>
-            </w:pPr>
-            <w:r>
-              <w:t xml:space="preserve">205</w:t>
-            </w:r>
-          </w:p>
-        </w:tc>
-      </w:tr>
-      <w:tr>
-        <w:tc>
-          <w:tcPr/>
-          <w:p>
-            <w:pPr>
-              <w:pStyle w:val="Compact"/>
-              <w:jc w:val="left"/>
-            </w:pPr>
-            <w:r>
               <w:t xml:space="preserve">Toholampi (naapuri)</w:t>
             </w:r>
           </w:p>
@@ -5978,19 +5389,19 @@
               <w:jc w:val="right"/>
             </w:pPr>
             <w:r>
-              <w:t xml:space="preserve">78.2</w:t>
-            </w:r>
-          </w:p>
-        </w:tc>
-        <w:tc>
-          <w:tcPr/>
-          <w:p>
-            <w:pPr>
-              <w:pStyle w:val="Compact"/>
-              <w:jc w:val="right"/>
-            </w:pPr>
-            <w:r>
-              <w:t xml:space="preserve">218</w:t>
+              <w:t xml:space="preserve">80.0</w:t>
+            </w:r>
+          </w:p>
+        </w:tc>
+        <w:tc>
+          <w:tcPr/>
+          <w:p>
+            <w:pPr>
+              <w:pStyle w:val="Compact"/>
+              <w:jc w:val="right"/>
+            </w:pPr>
+            <w:r>
+              <w:t xml:space="preserve">210</w:t>
             </w:r>
           </w:p>
         </w:tc>
@@ -6016,7 +5427,7 @@
               <w:jc w:val="right"/>
             </w:pPr>
             <w:r>
-              <w:t xml:space="preserve">14.9</w:t>
+              <w:t xml:space="preserve">15.9</w:t>
             </w:r>
           </w:p>
         </w:tc>
@@ -6034,8 +5445,8 @@
         </w:tc>
       </w:tr>
     </w:tbl>
-    <w:bookmarkEnd w:id="49"/>
-    <w:bookmarkStart w:id="50" w:name="X786f7c963a22bcb22f2d859afd7d631690cf4d7"/>
+    <w:bookmarkEnd w:id="40"/>
+    <w:bookmarkStart w:id="41" w:name="X786f7c963a22bcb22f2d859afd7d631690cf4d7"/>
     <w:p>
       <w:pPr>
         <w:pStyle w:val="Otsikko2"/>
@@ -6105,19 +5516,19 @@
               <w:jc w:val="left"/>
             </w:pPr>
             <w:r>
-              <w:t xml:space="preserve">Vaala (korkein arvo)</w:t>
-            </w:r>
-          </w:p>
-        </w:tc>
-        <w:tc>
-          <w:tcPr/>
-          <w:p>
-            <w:pPr>
-              <w:pStyle w:val="Compact"/>
-              <w:jc w:val="right"/>
-            </w:pPr>
-            <w:r>
-              <w:t xml:space="preserve">232.3</w:t>
+              <w:t xml:space="preserve">Pelkosenniemi (korkein arvo)</w:t>
+            </w:r>
+          </w:p>
+        </w:tc>
+        <w:tc>
+          <w:tcPr/>
+          <w:p>
+            <w:pPr>
+              <w:pStyle w:val="Compact"/>
+              <w:jc w:val="right"/>
+            </w:pPr>
+            <w:r>
+              <w:t xml:space="preserve">258.6</w:t>
             </w:r>
           </w:p>
         </w:tc>
@@ -6155,19 +5566,19 @@
               <w:jc w:val="right"/>
             </w:pPr>
             <w:r>
-              <w:t xml:space="preserve">175.3</w:t>
-            </w:r>
-          </w:p>
-        </w:tc>
-        <w:tc>
-          <w:tcPr/>
-          <w:p>
-            <w:pPr>
-              <w:pStyle w:val="Compact"/>
-              <w:jc w:val="right"/>
-            </w:pPr>
-            <w:r>
-              <w:t xml:space="preserve">22</w:t>
+              <w:t xml:space="preserve">183.9</w:t>
+            </w:r>
+          </w:p>
+        </w:tc>
+        <w:tc>
+          <w:tcPr/>
+          <w:p>
+            <w:pPr>
+              <w:pStyle w:val="Compact"/>
+              <w:jc w:val="right"/>
+            </w:pPr>
+            <w:r>
+              <w:t xml:space="preserve">13</w:t>
             </w:r>
           </w:p>
         </w:tc>
@@ -6193,19 +5604,19 @@
               <w:jc w:val="right"/>
             </w:pPr>
             <w:r>
-              <w:t xml:space="preserve">144.1</w:t>
-            </w:r>
-          </w:p>
-        </w:tc>
-        <w:tc>
-          <w:tcPr/>
-          <w:p>
-            <w:pPr>
-              <w:pStyle w:val="Compact"/>
-              <w:jc w:val="right"/>
-            </w:pPr>
-            <w:r>
-              <w:t xml:space="preserve">45</w:t>
+              <w:t xml:space="preserve">152.9</w:t>
+            </w:r>
+          </w:p>
+        </w:tc>
+        <w:tc>
+          <w:tcPr/>
+          <w:p>
+            <w:pPr>
+              <w:pStyle w:val="Compact"/>
+              <w:jc w:val="right"/>
+            </w:pPr>
+            <w:r>
+              <w:t xml:space="preserve">35</w:t>
             </w:r>
           </w:p>
         </w:tc>
@@ -6231,7 +5642,7 @@
               <w:jc w:val="right"/>
             </w:pPr>
             <w:r>
-              <w:t xml:space="preserve">137.6</w:t>
+              <w:t xml:space="preserve">134.5</w:t>
             </w:r>
           </w:p>
         </w:tc>
@@ -6269,19 +5680,19 @@
               <w:jc w:val="right"/>
             </w:pPr>
             <w:r>
-              <w:t xml:space="preserve">78.5</w:t>
-            </w:r>
-          </w:p>
-        </w:tc>
-        <w:tc>
-          <w:tcPr/>
-          <w:p>
-            <w:pPr>
-              <w:pStyle w:val="Compact"/>
-              <w:jc w:val="right"/>
-            </w:pPr>
-            <w:r>
-              <w:t xml:space="preserve">198</w:t>
+              <w:t xml:space="preserve">89.7</w:t>
+            </w:r>
+          </w:p>
+        </w:tc>
+        <w:tc>
+          <w:tcPr/>
+          <w:p>
+            <w:pPr>
+              <w:pStyle w:val="Compact"/>
+              <w:jc w:val="right"/>
+            </w:pPr>
+            <w:r>
+              <w:t xml:space="preserve">169</w:t>
             </w:r>
           </w:p>
         </w:tc>
@@ -6307,64 +5718,64 @@
               <w:jc w:val="right"/>
             </w:pPr>
             <w:r>
-              <w:t xml:space="preserve">69.9</w:t>
-            </w:r>
-          </w:p>
-        </w:tc>
-        <w:tc>
-          <w:tcPr/>
-          <w:p>
-            <w:pPr>
-              <w:pStyle w:val="Compact"/>
-              <w:jc w:val="right"/>
-            </w:pPr>
-            <w:r>
-              <w:t xml:space="preserve">213</w:t>
-            </w:r>
-          </w:p>
-        </w:tc>
-      </w:tr>
-      <w:tr>
-        <w:tc>
-          <w:tcPr/>
-          <w:p>
-            <w:pPr>
-              <w:pStyle w:val="Compact"/>
-              <w:jc w:val="left"/>
-            </w:pPr>
-            <w:r>
-              <w:t xml:space="preserve">Närpiö (matalin arvo)</w:t>
-            </w:r>
-          </w:p>
-        </w:tc>
-        <w:tc>
-          <w:tcPr/>
-          <w:p>
-            <w:pPr>
-              <w:pStyle w:val="Compact"/>
-              <w:jc w:val="right"/>
-            </w:pPr>
-            <w:r>
-              <w:t xml:space="preserve">16.1</w:t>
-            </w:r>
-          </w:p>
-        </w:tc>
-        <w:tc>
-          <w:tcPr/>
-          <w:p>
-            <w:pPr>
-              <w:pStyle w:val="Compact"/>
-              <w:jc w:val="right"/>
-            </w:pPr>
-            <w:r>
-              <w:t xml:space="preserve">276</w:t>
+              <w:t xml:space="preserve">69.0</w:t>
+            </w:r>
+          </w:p>
+        </w:tc>
+        <w:tc>
+          <w:tcPr/>
+          <w:p>
+            <w:pPr>
+              <w:pStyle w:val="Compact"/>
+              <w:jc w:val="right"/>
+            </w:pPr>
+            <w:r>
+              <w:t xml:space="preserve">218</w:t>
+            </w:r>
+          </w:p>
+        </w:tc>
+      </w:tr>
+      <w:tr>
+        <w:tc>
+          <w:tcPr/>
+          <w:p>
+            <w:pPr>
+              <w:pStyle w:val="Compact"/>
+              <w:jc w:val="left"/>
+            </w:pPr>
+            <w:r>
+              <w:t xml:space="preserve">Enonkoski (matalin arvo)</w:t>
+            </w:r>
+          </w:p>
+        </w:tc>
+        <w:tc>
+          <w:tcPr/>
+          <w:p>
+            <w:pPr>
+              <w:pStyle w:val="Compact"/>
+              <w:jc w:val="right"/>
+            </w:pPr>
+            <w:r>
+              <w:t xml:space="preserve">0.0</w:t>
+            </w:r>
+          </w:p>
+        </w:tc>
+        <w:tc>
+          <w:tcPr/>
+          <w:p>
+            <w:pPr>
+              <w:pStyle w:val="Compact"/>
+              <w:jc w:val="right"/>
+            </w:pPr>
+            <w:r>
+              <w:t xml:space="preserve">273</w:t>
             </w:r>
           </w:p>
         </w:tc>
       </w:tr>
     </w:tbl>
-    <w:bookmarkEnd w:id="50"/>
-    <w:bookmarkStart w:id="52" w:name="täydentävä-toimeentulotuki"/>
+    <w:bookmarkEnd w:id="41"/>
+    <w:bookmarkStart w:id="42" w:name="täydentävä-toimeentulotuki"/>
     <w:p>
       <w:pPr>
         <w:pStyle w:val="Otsikko2"/>
@@ -6446,7 +5857,7 @@
               <w:jc w:val="right"/>
             </w:pPr>
             <w:r>
-              <w:t xml:space="preserve">1000.0</w:t>
+              <w:t xml:space="preserve">1009.1</w:t>
             </w:r>
           </w:p>
         </w:tc>
@@ -6472,6 +5883,120 @@
               <w:jc w:val="left"/>
             </w:pPr>
             <w:r>
+              <w:t xml:space="preserve">Kokkola (naapuri)</w:t>
+            </w:r>
+          </w:p>
+        </w:tc>
+        <w:tc>
+          <w:tcPr/>
+          <w:p>
+            <w:pPr>
+              <w:pStyle w:val="Compact"/>
+              <w:jc w:val="right"/>
+            </w:pPr>
+            <w:r>
+              <w:t xml:space="preserve">100.0</w:t>
+            </w:r>
+          </w:p>
+        </w:tc>
+        <w:tc>
+          <w:tcPr/>
+          <w:p>
+            <w:pPr>
+              <w:pStyle w:val="Compact"/>
+              <w:jc w:val="right"/>
+            </w:pPr>
+            <w:r>
+              <w:t xml:space="preserve">153</w:t>
+            </w:r>
+          </w:p>
+        </w:tc>
+      </w:tr>
+      <w:tr>
+        <w:tc>
+          <w:tcPr/>
+          <w:p>
+            <w:pPr>
+              <w:pStyle w:val="Compact"/>
+              <w:jc w:val="left"/>
+            </w:pPr>
+            <w:r>
+              <w:t xml:space="preserve">Sievi (naapuri)</w:t>
+            </w:r>
+          </w:p>
+        </w:tc>
+        <w:tc>
+          <w:tcPr/>
+          <w:p>
+            <w:pPr>
+              <w:pStyle w:val="Compact"/>
+              <w:jc w:val="right"/>
+            </w:pPr>
+            <w:r>
+              <w:t xml:space="preserve">81.8</w:t>
+            </w:r>
+          </w:p>
+        </w:tc>
+        <w:tc>
+          <w:tcPr/>
+          <w:p>
+            <w:pPr>
+              <w:pStyle w:val="Compact"/>
+              <w:jc w:val="right"/>
+            </w:pPr>
+            <w:r>
+              <w:t xml:space="preserve">191</w:t>
+            </w:r>
+          </w:p>
+        </w:tc>
+      </w:tr>
+      <w:tr>
+        <w:tc>
+          <w:tcPr/>
+          <w:p>
+            <w:pPr>
+              <w:pStyle w:val="Compact"/>
+              <w:jc w:val="left"/>
+            </w:pPr>
+            <w:r>
+              <w:t xml:space="preserve">Toholampi (naapuri)</w:t>
+            </w:r>
+          </w:p>
+        </w:tc>
+        <w:tc>
+          <w:tcPr/>
+          <w:p>
+            <w:pPr>
+              <w:pStyle w:val="Compact"/>
+              <w:jc w:val="right"/>
+            </w:pPr>
+            <w:r>
+              <w:t xml:space="preserve">72.7</w:t>
+            </w:r>
+          </w:p>
+        </w:tc>
+        <w:tc>
+          <w:tcPr/>
+          <w:p>
+            <w:pPr>
+              <w:pStyle w:val="Compact"/>
+              <w:jc w:val="right"/>
+            </w:pPr>
+            <w:r>
+              <w:t xml:space="preserve">207</w:t>
+            </w:r>
+          </w:p>
+        </w:tc>
+      </w:tr>
+      <w:tr>
+        <w:tc>
+          <w:tcPr/>
+          <w:p>
+            <w:pPr>
+              <w:pStyle w:val="Compact"/>
+              <w:jc w:val="left"/>
+            </w:pPr>
+            <w:r>
               <w:t xml:space="preserve">Kalajoki (naapuri)</w:t>
             </w:r>
           </w:p>
@@ -6484,95 +6009,19 @@
               <w:jc w:val="right"/>
             </w:pPr>
             <w:r>
-              <w:t xml:space="preserve">100.0</w:t>
-            </w:r>
-          </w:p>
-        </w:tc>
-        <w:tc>
-          <w:tcPr/>
-          <w:p>
-            <w:pPr>
-              <w:pStyle w:val="Compact"/>
-              <w:jc w:val="right"/>
-            </w:pPr>
-            <w:r>
-              <w:t xml:space="preserve">150</w:t>
-            </w:r>
-          </w:p>
-        </w:tc>
-      </w:tr>
-      <w:tr>
-        <w:tc>
-          <w:tcPr/>
-          <w:p>
-            <w:pPr>
-              <w:pStyle w:val="Compact"/>
-              <w:jc w:val="left"/>
-            </w:pPr>
-            <w:r>
-              <w:t xml:space="preserve">Kokkola (naapuri)</w:t>
-            </w:r>
-          </w:p>
-        </w:tc>
-        <w:tc>
-          <w:tcPr/>
-          <w:p>
-            <w:pPr>
-              <w:pStyle w:val="Compact"/>
-              <w:jc w:val="right"/>
-            </w:pPr>
-            <w:r>
-              <w:t xml:space="preserve">100.0</w:t>
-            </w:r>
-          </w:p>
-        </w:tc>
-        <w:tc>
-          <w:tcPr/>
-          <w:p>
-            <w:pPr>
-              <w:pStyle w:val="Compact"/>
-              <w:jc w:val="right"/>
-            </w:pPr>
-            <w:r>
-              <w:t xml:space="preserve">153</w:t>
-            </w:r>
-          </w:p>
-        </w:tc>
-      </w:tr>
-      <w:tr>
-        <w:tc>
-          <w:tcPr/>
-          <w:p>
-            <w:pPr>
-              <w:pStyle w:val="Compact"/>
-              <w:jc w:val="left"/>
-            </w:pPr>
-            <w:r>
-              <w:t xml:space="preserve">Sievi (naapuri)</w:t>
-            </w:r>
-          </w:p>
-        </w:tc>
-        <w:tc>
-          <w:tcPr/>
-          <w:p>
-            <w:pPr>
-              <w:pStyle w:val="Compact"/>
-              <w:jc w:val="right"/>
-            </w:pPr>
-            <w:r>
-              <w:t xml:space="preserve">91.7</w:t>
-            </w:r>
-          </w:p>
-        </w:tc>
-        <w:tc>
-          <w:tcPr/>
-          <w:p>
-            <w:pPr>
-              <w:pStyle w:val="Compact"/>
-              <w:jc w:val="right"/>
-            </w:pPr>
-            <w:r>
-              <w:t xml:space="preserve">181</w:t>
+              <w:t xml:space="preserve">63.6</w:t>
+            </w:r>
+          </w:p>
+        </w:tc>
+        <w:tc>
+          <w:tcPr/>
+          <w:p>
+            <w:pPr>
+              <w:pStyle w:val="Compact"/>
+              <w:jc w:val="right"/>
+            </w:pPr>
+            <w:r>
+              <w:t xml:space="preserve">217</w:t>
             </w:r>
           </w:p>
         </w:tc>
@@ -6598,83 +6047,45 @@
               <w:jc w:val="right"/>
             </w:pPr>
             <w:r>
-              <w:t xml:space="preserve">75.0</w:t>
-            </w:r>
-          </w:p>
-        </w:tc>
-        <w:tc>
-          <w:tcPr/>
-          <w:p>
-            <w:pPr>
-              <w:pStyle w:val="Compact"/>
-              <w:jc w:val="right"/>
-            </w:pPr>
-            <w:r>
-              <w:t xml:space="preserve">203</w:t>
-            </w:r>
-          </w:p>
-        </w:tc>
-      </w:tr>
-      <w:tr>
-        <w:tc>
-          <w:tcPr/>
-          <w:p>
-            <w:pPr>
-              <w:pStyle w:val="Compact"/>
-              <w:jc w:val="left"/>
-            </w:pPr>
-            <w:r>
-              <w:t xml:space="preserve">Toholampi (naapuri)</w:t>
-            </w:r>
-          </w:p>
-        </w:tc>
-        <w:tc>
-          <w:tcPr/>
-          <w:p>
-            <w:pPr>
-              <w:pStyle w:val="Compact"/>
-              <w:jc w:val="right"/>
-            </w:pPr>
-            <w:r>
-              <w:t xml:space="preserve">66.7</w:t>
-            </w:r>
-          </w:p>
-        </w:tc>
-        <w:tc>
-          <w:tcPr/>
-          <w:p>
-            <w:pPr>
-              <w:pStyle w:val="Compact"/>
-              <w:jc w:val="right"/>
-            </w:pPr>
-            <w:r>
-              <w:t xml:space="preserve">231</w:t>
-            </w:r>
-          </w:p>
-        </w:tc>
-      </w:tr>
-      <w:tr>
-        <w:tc>
-          <w:tcPr/>
-          <w:p>
-            <w:pPr>
-              <w:pStyle w:val="Compact"/>
-              <w:jc w:val="left"/>
-            </w:pPr>
-            <w:r>
-              <w:t xml:space="preserve">Utsjoki (matalin arvo)</w:t>
-            </w:r>
-          </w:p>
-        </w:tc>
-        <w:tc>
-          <w:tcPr/>
-          <w:p>
-            <w:pPr>
-              <w:pStyle w:val="Compact"/>
-              <w:jc w:val="right"/>
-            </w:pPr>
-            <w:r>
-              <w:t xml:space="preserve">8.3</w:t>
+              <w:t xml:space="preserve">63.6</w:t>
+            </w:r>
+          </w:p>
+        </w:tc>
+        <w:tc>
+          <w:tcPr/>
+          <w:p>
+            <w:pPr>
+              <w:pStyle w:val="Compact"/>
+              <w:jc w:val="right"/>
+            </w:pPr>
+            <w:r>
+              <w:t xml:space="preserve">219</w:t>
+            </w:r>
+          </w:p>
+        </w:tc>
+      </w:tr>
+      <w:tr>
+        <w:tc>
+          <w:tcPr/>
+          <w:p>
+            <w:pPr>
+              <w:pStyle w:val="Compact"/>
+              <w:jc w:val="left"/>
+            </w:pPr>
+            <w:r>
+              <w:t xml:space="preserve">Pukkila (matalin arvo)</w:t>
+            </w:r>
+          </w:p>
+        </w:tc>
+        <w:tc>
+          <w:tcPr/>
+          <w:p>
+            <w:pPr>
+              <w:pStyle w:val="Compact"/>
+              <w:jc w:val="right"/>
+            </w:pPr>
+            <w:r>
+              <w:t xml:space="preserve">9.1</w:t>
             </w:r>
           </w:p>
         </w:tc>
@@ -6696,52 +6107,10 @@
       <w:pPr>
         <w:pStyle w:val="Leipteksti"/>
       </w:pPr>
-      <w:r>
-        <w:drawing>
-          <wp:inline>
-            <wp:extent cx="6858000" cy="8923662"/>
-            <wp:effectExtent b="0" l="0" r="0" t="0"/>
-            <wp:docPr descr="" title="" id="1" name="Picture"/>
-            <a:graphic>
-              <a:graphicData uri="http://schemas.openxmlformats.org/drawingml/2006/picture">
-                <pic:pic>
-                  <pic:nvPicPr>
-                    <pic:cNvPr descr="alueprofiili_kannus_kunnat_docx_files/figure-docx/talous_kuva-1.png" id="0" name="Picture"/>
-                    <pic:cNvPicPr>
-                      <a:picLocks noChangeArrowheads="1" noChangeAspect="1"/>
-                    </pic:cNvPicPr>
-                  </pic:nvPicPr>
-                  <pic:blipFill>
-                    <a:blip r:embed="rId51"/>
-                    <a:stretch>
-                      <a:fillRect/>
-                    </a:stretch>
-                  </pic:blipFill>
-                  <pic:spPr bwMode="auto">
-                    <a:xfrm>
-                      <a:off x="0" y="0"/>
-                      <a:ext cx="6858000" cy="8923662"/>
-                    </a:xfrm>
-                    <a:prstGeom prst="rect">
-                      <a:avLst/>
-                    </a:prstGeom>
-                    <a:noFill/>
-                    <a:ln w="9525">
-                      <a:noFill/>
-                      <a:headEnd/>
-                      <a:tailEnd/>
-                    </a:ln>
-                  </pic:spPr>
-                </pic:pic>
-              </a:graphicData>
-            </a:graphic>
-          </wp:inline>
-        </w:drawing>
-      </w:r>
     </w:p>
-    <w:bookmarkEnd w:id="52"/>
-    <w:bookmarkEnd w:id="53"/>
-    <w:bookmarkStart w:id="58" w:name="postinumeroaluekohtaiset-tiedot"/>
+    <w:bookmarkEnd w:id="42"/>
+    <w:bookmarkEnd w:id="43"/>
+    <w:bookmarkStart w:id="56" w:name="postinumeroaluekohtaiset-tiedot"/>
     <w:p>
       <w:pPr>
         <w:pStyle w:val="Otsikko1"/>
@@ -6887,55 +6256,55 @@
               <w:jc w:val="right"/>
             </w:pPr>
             <w:r>
-              <w:t xml:space="preserve">120.6</w:t>
-            </w:r>
-          </w:p>
-        </w:tc>
-        <w:tc>
-          <w:tcPr/>
-          <w:p>
-            <w:pPr>
-              <w:pStyle w:val="Compact"/>
-              <w:jc w:val="right"/>
-            </w:pPr>
-            <w:r>
-              <w:t xml:space="preserve">114.9</w:t>
-            </w:r>
-          </w:p>
-        </w:tc>
-        <w:tc>
-          <w:tcPr/>
-          <w:p>
-            <w:pPr>
-              <w:pStyle w:val="Compact"/>
-              <w:jc w:val="right"/>
-            </w:pPr>
-            <w:r>
-              <w:t xml:space="preserve">119.5</w:t>
-            </w:r>
-          </w:p>
-        </w:tc>
-        <w:tc>
-          <w:tcPr/>
-          <w:p>
-            <w:pPr>
-              <w:pStyle w:val="Compact"/>
-              <w:jc w:val="right"/>
-            </w:pPr>
-            <w:r>
-              <w:t xml:space="preserve">123.4</w:t>
-            </w:r>
-          </w:p>
-        </w:tc>
-        <w:tc>
-          <w:tcPr/>
-          <w:p>
-            <w:pPr>
-              <w:pStyle w:val="Compact"/>
-              <w:jc w:val="right"/>
-            </w:pPr>
-            <w:r>
-              <w:t xml:space="preserve">124.4</w:t>
+              <w:t xml:space="preserve">119.4</w:t>
+            </w:r>
+          </w:p>
+        </w:tc>
+        <w:tc>
+          <w:tcPr/>
+          <w:p>
+            <w:pPr>
+              <w:pStyle w:val="Compact"/>
+              <w:jc w:val="right"/>
+            </w:pPr>
+            <w:r>
+              <w:t xml:space="preserve">114.0</w:t>
+            </w:r>
+          </w:p>
+        </w:tc>
+        <w:tc>
+          <w:tcPr/>
+          <w:p>
+            <w:pPr>
+              <w:pStyle w:val="Compact"/>
+              <w:jc w:val="right"/>
+            </w:pPr>
+            <w:r>
+              <w:t xml:space="preserve">121.7</w:t>
+            </w:r>
+          </w:p>
+        </w:tc>
+        <w:tc>
+          <w:tcPr/>
+          <w:p>
+            <w:pPr>
+              <w:pStyle w:val="Compact"/>
+              <w:jc w:val="right"/>
+            </w:pPr>
+            <w:r>
+              <w:t xml:space="preserve">120.1</w:t>
+            </w:r>
+          </w:p>
+        </w:tc>
+        <w:tc>
+          <w:tcPr/>
+          <w:p>
+            <w:pPr>
+              <w:pStyle w:val="Compact"/>
+              <w:jc w:val="right"/>
+            </w:pPr>
+            <w:r>
+              <w:t xml:space="preserve">121.6</w:t>
             </w:r>
           </w:p>
         </w:tc>
@@ -6973,55 +6342,55 @@
               <w:jc w:val="right"/>
             </w:pPr>
             <w:r>
-              <w:t xml:space="preserve">99.5</w:t>
-            </w:r>
-          </w:p>
-        </w:tc>
-        <w:tc>
-          <w:tcPr/>
-          <w:p>
-            <w:pPr>
-              <w:pStyle w:val="Compact"/>
-              <w:jc w:val="right"/>
-            </w:pPr>
-            <w:r>
-              <w:t xml:space="preserve">93.3</w:t>
-            </w:r>
-          </w:p>
-        </w:tc>
-        <w:tc>
-          <w:tcPr/>
-          <w:p>
-            <w:pPr>
-              <w:pStyle w:val="Compact"/>
-              <w:jc w:val="right"/>
-            </w:pPr>
-            <w:r>
-              <w:t xml:space="preserve">126.1</w:t>
-            </w:r>
-          </w:p>
-        </w:tc>
-        <w:tc>
-          <w:tcPr/>
-          <w:p>
-            <w:pPr>
-              <w:pStyle w:val="Compact"/>
-              <w:jc w:val="right"/>
-            </w:pPr>
-            <w:r>
-              <w:t xml:space="preserve">75.4</w:t>
-            </w:r>
-          </w:p>
-        </w:tc>
-        <w:tc>
-          <w:tcPr/>
-          <w:p>
-            <w:pPr>
-              <w:pStyle w:val="Compact"/>
-              <w:jc w:val="right"/>
-            </w:pPr>
-            <w:r>
-              <w:t xml:space="preserve">103.2</w:t>
+              <w:t xml:space="preserve">96.4</w:t>
+            </w:r>
+          </w:p>
+        </w:tc>
+        <w:tc>
+          <w:tcPr/>
+          <w:p>
+            <w:pPr>
+              <w:pStyle w:val="Compact"/>
+              <w:jc w:val="right"/>
+            </w:pPr>
+            <w:r>
+              <w:t xml:space="preserve">91.0</w:t>
+            </w:r>
+          </w:p>
+        </w:tc>
+        <w:tc>
+          <w:tcPr/>
+          <w:p>
+            <w:pPr>
+              <w:pStyle w:val="Compact"/>
+              <w:jc w:val="right"/>
+            </w:pPr>
+            <w:r>
+              <w:t xml:space="preserve">128.5</w:t>
+            </w:r>
+          </w:p>
+        </w:tc>
+        <w:tc>
+          <w:tcPr/>
+          <w:p>
+            <w:pPr>
+              <w:pStyle w:val="Compact"/>
+              <w:jc w:val="right"/>
+            </w:pPr>
+            <w:r>
+              <w:t xml:space="preserve">64.6</w:t>
+            </w:r>
+          </w:p>
+        </w:tc>
+        <w:tc>
+          <w:tcPr/>
+          <w:p>
+            <w:pPr>
+              <w:pStyle w:val="Compact"/>
+              <w:jc w:val="right"/>
+            </w:pPr>
+            <w:r>
+              <w:t xml:space="preserve">101.3</w:t>
             </w:r>
           </w:p>
         </w:tc>
@@ -7059,55 +6428,55 @@
               <w:jc w:val="right"/>
             </w:pPr>
             <w:r>
-              <w:t xml:space="preserve">95.4</w:t>
-            </w:r>
-          </w:p>
-        </w:tc>
-        <w:tc>
-          <w:tcPr/>
-          <w:p>
-            <w:pPr>
-              <w:pStyle w:val="Compact"/>
-              <w:jc w:val="right"/>
-            </w:pPr>
-            <w:r>
-              <w:t xml:space="preserve">103.4</w:t>
-            </w:r>
-          </w:p>
-        </w:tc>
-        <w:tc>
-          <w:tcPr/>
-          <w:p>
-            <w:pPr>
-              <w:pStyle w:val="Compact"/>
-              <w:jc w:val="right"/>
-            </w:pPr>
-            <w:r>
-              <w:t xml:space="preserve">87.3</w:t>
-            </w:r>
-          </w:p>
-        </w:tc>
-        <w:tc>
-          <w:tcPr/>
-          <w:p>
-            <w:pPr>
-              <w:pStyle w:val="Compact"/>
-              <w:jc w:val="right"/>
-            </w:pPr>
-            <w:r>
-              <w:t xml:space="preserve">89.8</w:t>
-            </w:r>
-          </w:p>
-        </w:tc>
-        <w:tc>
-          <w:tcPr/>
-          <w:p>
-            <w:pPr>
-              <w:pStyle w:val="Compact"/>
-              <w:jc w:val="right"/>
-            </w:pPr>
-            <w:r>
-              <w:t xml:space="preserve">101.2</w:t>
+              <w:t xml:space="preserve">92.9</w:t>
+            </w:r>
+          </w:p>
+        </w:tc>
+        <w:tc>
+          <w:tcPr/>
+          <w:p>
+            <w:pPr>
+              <w:pStyle w:val="Compact"/>
+              <w:jc w:val="right"/>
+            </w:pPr>
+            <w:r>
+              <w:t xml:space="preserve">102.7</w:t>
+            </w:r>
+          </w:p>
+        </w:tc>
+        <w:tc>
+          <w:tcPr/>
+          <w:p>
+            <w:pPr>
+              <w:pStyle w:val="Compact"/>
+              <w:jc w:val="right"/>
+            </w:pPr>
+            <w:r>
+              <w:t xml:space="preserve">88.0</w:t>
+            </w:r>
+          </w:p>
+        </w:tc>
+        <w:tc>
+          <w:tcPr/>
+          <w:p>
+            <w:pPr>
+              <w:pStyle w:val="Compact"/>
+              <w:jc w:val="right"/>
+            </w:pPr>
+            <w:r>
+              <w:t xml:space="preserve">79.0</w:t>
+            </w:r>
+          </w:p>
+        </w:tc>
+        <w:tc>
+          <w:tcPr/>
+          <w:p>
+            <w:pPr>
+              <w:pStyle w:val="Compact"/>
+              <w:jc w:val="right"/>
+            </w:pPr>
+            <w:r>
+              <w:t xml:space="preserve">101.7</w:t>
             </w:r>
           </w:p>
         </w:tc>
@@ -7122,18 +6491,18 @@
           <wp:inline>
             <wp:extent cx="6858000" cy="8923662"/>
             <wp:effectExtent b="0" l="0" r="0" t="0"/>
-            <wp:docPr descr="" title="" id="1" name="Picture"/>
+            <wp:docPr descr="" title="" id="45" name="Picture"/>
             <a:graphic>
               <a:graphicData uri="http://schemas.openxmlformats.org/drawingml/2006/picture">
                 <pic:pic>
                   <pic:nvPicPr>
-                    <pic:cNvPr descr="alueprofiili_kannus_kunnat_docx_files/figure-docx/zip_kartta-1.png" id="0" name="Picture"/>
+                    <pic:cNvPr descr="alueprofiili_kannus_kunnat_docx_files/figure-docx/zip_kartta-1.png" id="46" name="Picture"/>
                     <pic:cNvPicPr>
                       <a:picLocks noChangeArrowheads="1" noChangeAspect="1"/>
                     </pic:cNvPicPr>
                   </pic:nvPicPr>
                   <pic:blipFill>
-                    <a:blip r:embed="rId54"/>
+                    <a:blip r:embed="rId44"/>
                     <a:stretch>
                       <a:fillRect/>
                     </a:stretch>
@@ -7164,18 +6533,18 @@
           <wp:inline>
             <wp:extent cx="6858000" cy="8923662"/>
             <wp:effectExtent b="0" l="0" r="0" t="0"/>
-            <wp:docPr descr="" title="" id="1" name="Picture"/>
+            <wp:docPr descr="" title="" id="48" name="Picture"/>
             <a:graphic>
               <a:graphicData uri="http://schemas.openxmlformats.org/drawingml/2006/picture">
                 <pic:pic>
                   <pic:nvPicPr>
-                    <pic:cNvPr descr="alueprofiili_kannus_kunnat_docx_files/figure-docx/zip_kartta-2.png" id="0" name="Picture"/>
+                    <pic:cNvPr descr="alueprofiili_kannus_kunnat_docx_files/figure-docx/zip_kartta-2.png" id="49" name="Picture"/>
                     <pic:cNvPicPr>
                       <a:picLocks noChangeArrowheads="1" noChangeAspect="1"/>
                     </pic:cNvPicPr>
                   </pic:nvPicPr>
                   <pic:blipFill>
-                    <a:blip r:embed="rId55"/>
+                    <a:blip r:embed="rId47"/>
                     <a:stretch>
                       <a:fillRect/>
                     </a:stretch>
@@ -7206,18 +6575,18 @@
           <wp:inline>
             <wp:extent cx="6858000" cy="8923662"/>
             <wp:effectExtent b="0" l="0" r="0" t="0"/>
-            <wp:docPr descr="" title="" id="1" name="Picture"/>
+            <wp:docPr descr="" title="" id="51" name="Picture"/>
             <a:graphic>
               <a:graphicData uri="http://schemas.openxmlformats.org/drawingml/2006/picture">
                 <pic:pic>
                   <pic:nvPicPr>
-                    <pic:cNvPr descr="alueprofiili_kannus_kunnat_docx_files/figure-docx/zip_kartta-3.png" id="0" name="Picture"/>
+                    <pic:cNvPr descr="alueprofiili_kannus_kunnat_docx_files/figure-docx/zip_kartta-3.png" id="52" name="Picture"/>
                     <pic:cNvPicPr>
                       <a:picLocks noChangeArrowheads="1" noChangeAspect="1"/>
                     </pic:cNvPicPr>
                   </pic:nvPicPr>
                   <pic:blipFill>
-                    <a:blip r:embed="rId56"/>
+                    <a:blip r:embed="rId50"/>
                     <a:stretch>
                       <a:fillRect/>
                     </a:stretch>
@@ -7248,18 +6617,18 @@
           <wp:inline>
             <wp:extent cx="6858000" cy="8923662"/>
             <wp:effectExtent b="0" l="0" r="0" t="0"/>
-            <wp:docPr descr="" title="" id="1" name="Picture"/>
+            <wp:docPr descr="" title="" id="54" name="Picture"/>
             <a:graphic>
               <a:graphicData uri="http://schemas.openxmlformats.org/drawingml/2006/picture">
                 <pic:pic>
                   <pic:nvPicPr>
-                    <pic:cNvPr descr="alueprofiili_kannus_kunnat_docx_files/figure-docx/zip_kartta-4.png" id="0" name="Picture"/>
+                    <pic:cNvPr descr="alueprofiili_kannus_kunnat_docx_files/figure-docx/zip_kartta-4.png" id="55" name="Picture"/>
                     <pic:cNvPicPr>
                       <a:picLocks noChangeArrowheads="1" noChangeAspect="1"/>
                     </pic:cNvPicPr>
                   </pic:nvPicPr>
                   <pic:blipFill>
-                    <a:blip r:embed="rId57"/>
+                    <a:blip r:embed="rId53"/>
                     <a:stretch>
                       <a:fillRect/>
                     </a:stretch>
@@ -7286,7 +6655,7 @@
         </w:drawing>
       </w:r>
     </w:p>
-    <w:bookmarkEnd w:id="58"/>
+    <w:bookmarkEnd w:id="56"/>
     <w:sectPr>
       <w:headerReference r:id="rId9" w:type="default"/>
       <w:footerReference r:id="rId11" w:type="default"/>
